--- a/SEM A FINAL JOBS/OOP Divers/FINAL SESTER A OOP/Help delete.docx
+++ b/SEM A FINAL JOBS/OOP Divers/FINAL SESTER A OOP/Help delete.docx
@@ -16,538 +16,11 @@
     </w:p>
     <w:p>
       <w:pPr>
-        <w:jc w:val="center"/>
-        <w:rPr>
-          <w:color w:val="FFFF00"/>
-          <w:sz w:val="36"/>
-          <w:szCs w:val="36"/>
-          <w:lang w:val="en-US"/>
-        </w:rPr>
-      </w:pPr>
-      <w:proofErr w:type="spellStart"/>
-      <w:r>
-        <w:rPr>
-          <w:color w:val="FFFF00"/>
-          <w:sz w:val="36"/>
-          <w:szCs w:val="36"/>
-          <w:lang w:val="en-US"/>
-        </w:rPr>
-        <w:t>DiveRank</w:t>
-      </w:r>
-      <w:r>
-        <w:rPr>
-          <w:color w:val="FFFF00"/>
-          <w:sz w:val="36"/>
-          <w:szCs w:val="36"/>
-          <w:lang w:val="en-US"/>
-        </w:rPr>
-        <w:t>Given</w:t>
-      </w:r>
-      <w:proofErr w:type="spellEnd"/>
-      <w:r>
-        <w:rPr>
-          <w:color w:val="FFFF00"/>
-          <w:sz w:val="36"/>
-          <w:szCs w:val="36"/>
-          <w:lang w:val="en-US"/>
-        </w:rPr>
-        <w:t xml:space="preserve"> class</w:t>
-      </w:r>
-    </w:p>
-    <w:p>
-      <w:pPr>
-        <w:rPr>
-          <w:lang w:val="en-US"/>
-        </w:rPr>
-      </w:pPr>
-      <w:r>
-        <w:rPr>
-          <w:lang w:val="en-US"/>
-        </w:rPr>
-        <w:t xml:space="preserve">// Properties \\ </w:t>
-      </w:r>
-    </w:p>
-    <w:p>
-      <w:pPr>
-        <w:pStyle w:val="ListParagraph"/>
-        <w:numPr>
-          <w:ilvl w:val="0"/>
-          <w:numId w:val="22"/>
-        </w:numPr>
-        <w:rPr>
-          <w:lang w:val="en-US"/>
-        </w:rPr>
-      </w:pPr>
-      <w:proofErr w:type="spellStart"/>
-      <w:r>
-        <w:rPr>
-          <w:lang w:val="en-US"/>
-        </w:rPr>
-        <w:t>DateGive</w:t>
-      </w:r>
-      <w:proofErr w:type="spellEnd"/>
-      <w:r>
-        <w:rPr>
-          <w:lang w:val="en-US"/>
-        </w:rPr>
-        <w:t xml:space="preserve"> – Data Time</w:t>
-      </w:r>
-    </w:p>
-    <w:p>
-      <w:pPr>
-        <w:pStyle w:val="ListParagraph"/>
-        <w:numPr>
-          <w:ilvl w:val="0"/>
-          <w:numId w:val="22"/>
-        </w:numPr>
-        <w:rPr>
-          <w:lang w:val="en-US"/>
-        </w:rPr>
-      </w:pPr>
-      <w:proofErr w:type="spellStart"/>
-      <w:r>
-        <w:rPr>
-          <w:lang w:val="en-US"/>
-        </w:rPr>
-        <w:t>Club</w:t>
-      </w:r>
-      <w:r>
-        <w:rPr>
-          <w:lang w:val="en-US"/>
-        </w:rPr>
-        <w:t>Given</w:t>
-      </w:r>
-      <w:proofErr w:type="spellEnd"/>
-      <w:r>
-        <w:rPr>
-          <w:lang w:val="en-US"/>
-        </w:rPr>
-        <w:t xml:space="preserve"> – </w:t>
-      </w:r>
-      <w:proofErr w:type="spellStart"/>
-      <w:r>
-        <w:rPr>
-          <w:lang w:val="en-US"/>
-        </w:rPr>
-        <w:t>DivingClub</w:t>
-      </w:r>
-      <w:proofErr w:type="spellEnd"/>
-      <w:r>
-        <w:rPr>
-          <w:lang w:val="en-US"/>
-        </w:rPr>
-        <w:t xml:space="preserve"> Object</w:t>
-      </w:r>
-      <w:r>
-        <w:rPr>
-          <w:lang w:val="en-US"/>
-        </w:rPr>
-        <w:t xml:space="preserve"> </w:t>
-      </w:r>
-    </w:p>
-    <w:p>
-      <w:pPr>
-        <w:pStyle w:val="ListParagraph"/>
-        <w:numPr>
-          <w:ilvl w:val="0"/>
-          <w:numId w:val="22"/>
-        </w:numPr>
-        <w:rPr>
-          <w:lang w:val="en-US"/>
-        </w:rPr>
-      </w:pPr>
-      <w:r>
-        <w:rPr>
-          <w:lang w:val="en-US"/>
-        </w:rPr>
-        <w:t>Certificate</w:t>
-      </w:r>
-      <w:r>
-        <w:rPr>
-          <w:lang w:val="en-US"/>
-        </w:rPr>
-        <w:t xml:space="preserve"> – </w:t>
-      </w:r>
-      <w:r>
-        <w:rPr>
-          <w:color w:val="FF0000"/>
-          <w:lang w:val="en-US"/>
-        </w:rPr>
-        <w:t>PICTURE</w:t>
-      </w:r>
-      <w:r>
-        <w:rPr>
-          <w:color w:val="FF0000"/>
-          <w:lang w:val="en-US"/>
-        </w:rPr>
-        <w:t xml:space="preserve"> </w:t>
-      </w:r>
-    </w:p>
-    <w:p>
-      <w:pPr>
-        <w:rPr>
-          <w:lang w:val="en-US"/>
-        </w:rPr>
-      </w:pPr>
-    </w:p>
-    <w:p>
-      <w:pPr>
-        <w:rPr>
-          <w:lang w:val="en-US"/>
-        </w:rPr>
-      </w:pPr>
-    </w:p>
-    <w:p>
-      <w:pPr>
-        <w:jc w:val="center"/>
-        <w:rPr>
-          <w:color w:val="002060"/>
-          <w:sz w:val="36"/>
-          <w:szCs w:val="36"/>
-          <w:lang w:val="en-US"/>
-        </w:rPr>
-      </w:pPr>
-    </w:p>
-    <w:p>
-      <w:pPr>
         <w:rPr>
           <w:color w:val="E97132" w:themeColor="accent2"/>
           <w:sz w:val="36"/>
           <w:szCs w:val="36"/>
           <w:highlight w:val="yellow"/>
-          <w:lang w:val="en-US"/>
-        </w:rPr>
-      </w:pPr>
-    </w:p>
-    <w:p>
-      <w:pPr>
-        <w:jc w:val="center"/>
-        <w:rPr>
-          <w:color w:val="E97132" w:themeColor="accent2"/>
-          <w:sz w:val="36"/>
-          <w:szCs w:val="36"/>
-          <w:lang w:val="en-US"/>
-        </w:rPr>
-      </w:pPr>
-      <w:r>
-        <w:rPr>
-          <w:color w:val="E97132" w:themeColor="accent2"/>
-          <w:sz w:val="36"/>
-          <w:szCs w:val="36"/>
-          <w:highlight w:val="yellow"/>
-          <w:lang w:val="en-US"/>
-        </w:rPr>
-        <w:t>Address</w:t>
-      </w:r>
-      <w:r>
-        <w:rPr>
-          <w:color w:val="E97132" w:themeColor="accent2"/>
-          <w:sz w:val="36"/>
-          <w:szCs w:val="36"/>
-          <w:highlight w:val="yellow"/>
-          <w:lang w:val="en-US"/>
-        </w:rPr>
-        <w:t xml:space="preserve"> class</w:t>
-      </w:r>
-    </w:p>
-    <w:p>
-      <w:pPr>
-        <w:rPr>
-          <w:lang w:val="en-US"/>
-        </w:rPr>
-      </w:pPr>
-      <w:r>
-        <w:rPr>
-          <w:lang w:val="en-US"/>
-        </w:rPr>
-        <w:t xml:space="preserve">// Properties \\ </w:t>
-      </w:r>
-    </w:p>
-    <w:p>
-      <w:pPr>
-        <w:pStyle w:val="ListParagraph"/>
-        <w:numPr>
-          <w:ilvl w:val="0"/>
-          <w:numId w:val="15"/>
-        </w:numPr>
-      </w:pPr>
-      <w:r>
-        <w:rPr>
-          <w:b/>
-          <w:bCs/>
-        </w:rPr>
-        <w:t>Street Name</w:t>
-      </w:r>
-      <w:r>
-        <w:t xml:space="preserve"> – String </w:t>
-      </w:r>
-      <w:r>
-        <w:t>(e.g., "Main Street")</w:t>
-      </w:r>
-    </w:p>
-    <w:p>
-      <w:pPr>
-        <w:pStyle w:val="ListParagraph"/>
-        <w:numPr>
-          <w:ilvl w:val="0"/>
-          <w:numId w:val="15"/>
-        </w:numPr>
-      </w:pPr>
-      <w:r>
-        <w:rPr>
-          <w:b/>
-          <w:bCs/>
-        </w:rPr>
-        <w:t>House/Building Number</w:t>
-      </w:r>
-      <w:r>
-        <w:t xml:space="preserve"> – String (Some addresses include letters, e.g., "12B")</w:t>
-      </w:r>
-    </w:p>
-    <w:p>
-      <w:pPr>
-        <w:pStyle w:val="ListParagraph"/>
-        <w:numPr>
-          <w:ilvl w:val="0"/>
-          <w:numId w:val="15"/>
-        </w:numPr>
-      </w:pPr>
-      <w:r>
-        <w:rPr>
-          <w:b/>
-          <w:bCs/>
-        </w:rPr>
-        <w:t>City</w:t>
-      </w:r>
-      <w:r>
-        <w:t xml:space="preserve"> – String (e.g., "New York")</w:t>
-      </w:r>
-    </w:p>
-    <w:p>
-      <w:pPr>
-        <w:pStyle w:val="ListParagraph"/>
-        <w:numPr>
-          <w:ilvl w:val="0"/>
-          <w:numId w:val="15"/>
-        </w:numPr>
-      </w:pPr>
-      <w:r>
-        <w:rPr>
-          <w:b/>
-          <w:bCs/>
-        </w:rPr>
-        <w:t>State/Province/Region</w:t>
-      </w:r>
-      <w:r>
-        <w:t xml:space="preserve"> – String (e.g., "California" or "Ontario")</w:t>
-      </w:r>
-    </w:p>
-    <w:p>
-      <w:pPr>
-        <w:pStyle w:val="ListParagraph"/>
-        <w:numPr>
-          <w:ilvl w:val="0"/>
-          <w:numId w:val="15"/>
-        </w:numPr>
-      </w:pPr>
-      <w:r>
-        <w:rPr>
-          <w:b/>
-          <w:bCs/>
-        </w:rPr>
-        <w:t>Postal/ZIP Code</w:t>
-      </w:r>
-      <w:r>
-        <w:t xml:space="preserve"> – String (e.g., "10001" or "W1A 1AA")</w:t>
-      </w:r>
-    </w:p>
-    <w:p>
-      <w:pPr>
-        <w:pStyle w:val="ListParagraph"/>
-        <w:numPr>
-          <w:ilvl w:val="0"/>
-          <w:numId w:val="15"/>
-        </w:numPr>
-        <w:rPr>
-          <w:lang w:val="en-US"/>
-        </w:rPr>
-      </w:pPr>
-      <w:r>
-        <w:rPr>
-          <w:b/>
-          <w:bCs/>
-        </w:rPr>
-        <w:t>Country</w:t>
-      </w:r>
-      <w:r>
-        <w:t xml:space="preserve"> – String (Ensure it's validated using an API)</w:t>
-      </w:r>
-    </w:p>
-    <w:p>
-      <w:pPr>
-        <w:rPr>
-          <w:lang w:val="en-US"/>
-        </w:rPr>
-      </w:pPr>
-    </w:p>
-    <w:p>
-      <w:pPr>
-        <w:rPr>
-          <w:color w:val="E97132" w:themeColor="accent2"/>
-          <w:sz w:val="36"/>
-          <w:szCs w:val="36"/>
-          <w:highlight w:val="yellow"/>
-          <w:lang w:val="en-US"/>
-        </w:rPr>
-      </w:pPr>
-    </w:p>
-    <w:p>
-      <w:pPr>
-        <w:jc w:val="center"/>
-        <w:rPr>
-          <w:color w:val="E97132" w:themeColor="accent2"/>
-          <w:sz w:val="36"/>
-          <w:szCs w:val="36"/>
-          <w:lang w:val="en-US"/>
-        </w:rPr>
-      </w:pPr>
-      <w:r>
-        <w:rPr>
-          <w:color w:val="E97132" w:themeColor="accent2"/>
-          <w:sz w:val="36"/>
-          <w:szCs w:val="36"/>
-          <w:highlight w:val="yellow"/>
-          <w:lang w:val="en-US"/>
-        </w:rPr>
-        <w:t>Country class</w:t>
-      </w:r>
-    </w:p>
-    <w:p>
-      <w:pPr>
-        <w:rPr>
-          <w:lang w:val="en-US"/>
-        </w:rPr>
-      </w:pPr>
-      <w:r>
-        <w:rPr>
-          <w:lang w:val="en-US"/>
-        </w:rPr>
-        <w:t xml:space="preserve">// Properties \\ </w:t>
-      </w:r>
-      <w:r>
-        <w:rPr>
-          <w:color w:val="00B050"/>
-          <w:lang w:val="en-US"/>
-        </w:rPr>
-        <w:t>// Use API for checking if it’s valid?</w:t>
-      </w:r>
-    </w:p>
-    <w:p>
-      <w:pPr>
-        <w:pStyle w:val="ListParagraph"/>
-        <w:numPr>
-          <w:ilvl w:val="0"/>
-          <w:numId w:val="3"/>
-        </w:numPr>
-        <w:rPr>
-          <w:lang w:val="en-US"/>
-        </w:rPr>
-      </w:pPr>
-      <w:r>
-        <w:rPr>
-          <w:lang w:val="en-US"/>
-        </w:rPr>
-        <w:t xml:space="preserve">Name – String (Setter </w:t>
-      </w:r>
-      <w:r>
-        <w:rPr>
-          <w:lang w:val="en-US"/>
-        </w:rPr>
-        <w:t>Use API to check if country is real)</w:t>
-      </w:r>
-    </w:p>
-    <w:p>
-      <w:pPr>
-        <w:pStyle w:val="ListParagraph"/>
-        <w:numPr>
-          <w:ilvl w:val="0"/>
-          <w:numId w:val="3"/>
-        </w:numPr>
-        <w:rPr>
-          <w:lang w:val="en-US"/>
-        </w:rPr>
-      </w:pPr>
-      <w:r>
-        <w:rPr>
-          <w:lang w:val="en-US"/>
-        </w:rPr>
-        <w:t>Diving regulations</w:t>
-      </w:r>
-      <w:r>
-        <w:rPr>
-          <w:lang w:val="en-US"/>
-        </w:rPr>
-        <w:t xml:space="preserve"> – </w:t>
-      </w:r>
-      <w:r>
-        <w:rPr>
-          <w:highlight w:val="red"/>
-          <w:lang w:val="en-US"/>
-        </w:rPr>
-        <w:t>WHAT TYPE?</w:t>
-      </w:r>
-    </w:p>
-    <w:p>
-      <w:pPr>
-        <w:pStyle w:val="ListParagraph"/>
-        <w:numPr>
-          <w:ilvl w:val="0"/>
-          <w:numId w:val="3"/>
-        </w:numPr>
-        <w:rPr>
-          <w:lang w:val="en-US"/>
-        </w:rPr>
-      </w:pPr>
-      <w:r>
-        <w:t>Language</w:t>
-      </w:r>
-      <w:r>
-        <w:rPr>
-          <w:lang w:val="en-US"/>
-        </w:rPr>
-        <w:t xml:space="preserve">s – </w:t>
-      </w:r>
-      <w:r>
-        <w:rPr>
-          <w:lang w:val="en-US"/>
-        </w:rPr>
-        <w:t>Linked List just for fun</w:t>
-      </w:r>
-      <w:r>
-        <w:rPr>
-          <w:lang w:val="en-US"/>
-        </w:rPr>
-        <w:t>!</w:t>
-      </w:r>
-    </w:p>
-    <w:p>
-      <w:pPr>
-        <w:rPr>
-          <w:lang w:val="en-US"/>
-        </w:rPr>
-      </w:pPr>
-    </w:p>
-    <w:p>
-      <w:pPr>
-        <w:rPr>
-          <w:b/>
-          <w:bCs/>
-        </w:rPr>
-      </w:pPr>
-    </w:p>
-    <w:p>
-      <w:pPr>
-        <w:rPr>
           <w:lang w:val="en-US"/>
         </w:rPr>
       </w:pPr>
@@ -825,7 +298,6 @@
         <w:rPr>
           <w:lang w:val="en-US"/>
         </w:rPr>
-        <w:lastRenderedPageBreak/>
         <w:t>Current Working Club</w:t>
       </w:r>
       <w:r>
@@ -1362,72 +834,6 @@
       <w:pPr>
         <w:pStyle w:val="ListParagraph"/>
         <w:numPr>
-          <w:ilvl w:val="1"/>
-          <w:numId w:val="5"/>
-        </w:numPr>
-        <w:rPr>
-          <w:lang w:val="en-US"/>
-        </w:rPr>
-      </w:pPr>
-      <w:r>
-        <w:t>At least 2 divers? BOOL</w:t>
-      </w:r>
-    </w:p>
-    <w:p>
-      <w:pPr>
-        <w:pStyle w:val="ListParagraph"/>
-        <w:numPr>
-          <w:ilvl w:val="1"/>
-          <w:numId w:val="5"/>
-        </w:numPr>
-        <w:rPr>
-          <w:lang w:val="en-US"/>
-        </w:rPr>
-      </w:pPr>
-      <w:r>
-        <w:t>Certification Requirement</w:t>
-      </w:r>
-    </w:p>
-    <w:p>
-      <w:pPr>
-        <w:pStyle w:val="ListParagraph"/>
-        <w:numPr>
-          <w:ilvl w:val="1"/>
-          <w:numId w:val="5"/>
-        </w:numPr>
-        <w:rPr>
-          <w:lang w:val="en-US"/>
-        </w:rPr>
-      </w:pPr>
-      <w:r>
-        <w:t>Depth Limitations</w:t>
-      </w:r>
-    </w:p>
-    <w:p>
-      <w:pPr>
-        <w:pStyle w:val="ListParagraph"/>
-        <w:numPr>
-          <w:ilvl w:val="1"/>
-          <w:numId w:val="5"/>
-        </w:numPr>
-        <w:rPr>
-          <w:lang w:val="en-US"/>
-        </w:rPr>
-      </w:pPr>
-      <w:r>
-        <w:t>Environmental Protection</w:t>
-      </w:r>
-      <w:r>
-        <w:rPr>
-          <w:lang w:val="en-US"/>
-        </w:rPr>
-        <w:t>? BOOL</w:t>
-      </w:r>
-    </w:p>
-    <w:p>
-      <w:pPr>
-        <w:pStyle w:val="ListParagraph"/>
-        <w:numPr>
           <w:ilvl w:val="0"/>
           <w:numId w:val="5"/>
         </w:numPr>
@@ -1498,9 +904,15 @@
     </w:p>
     <w:p>
       <w:pPr>
+        <w:rPr>
+          <w:lang w:val="en-US"/>
+        </w:rPr>
+      </w:pPr>
+    </w:p>
+    <w:p>
+      <w:pPr>
         <w:jc w:val="center"/>
         <w:rPr>
-          <w:color w:val="D86DCB" w:themeColor="accent5" w:themeTint="99"/>
           <w:sz w:val="36"/>
           <w:szCs w:val="36"/>
           <w:lang w:val="en-US"/>
@@ -1508,27 +920,24 @@
       </w:pPr>
       <w:r>
         <w:rPr>
-          <w:color w:val="D86DCB" w:themeColor="accent5" w:themeTint="99"/>
           <w:sz w:val="36"/>
           <w:szCs w:val="36"/>
           <w:highlight w:val="green"/>
           <w:lang w:val="en-US"/>
         </w:rPr>
-        <w:t xml:space="preserve">Diving </w:t>
-      </w:r>
-      <w:r>
-        <w:rPr>
-          <w:color w:val="D86DCB" w:themeColor="accent5" w:themeTint="99"/>
+        <w:t>Signatu</w:t>
+      </w:r>
+      <w:r>
+        <w:rPr>
           <w:sz w:val="36"/>
           <w:szCs w:val="36"/>
           <w:highlight w:val="green"/>
           <w:lang w:val="en-US"/>
         </w:rPr>
-        <w:t>Site</w:t>
-      </w:r>
-      <w:r>
-        <w:rPr>
-          <w:color w:val="D86DCB" w:themeColor="accent5" w:themeTint="99"/>
+        <w:t>re</w:t>
+      </w:r>
+      <w:r>
+        <w:rPr>
           <w:sz w:val="36"/>
           <w:szCs w:val="36"/>
           <w:highlight w:val="green"/>
@@ -1559,226 +968,6 @@
     </w:p>
     <w:p>
       <w:pPr>
-        <w:pStyle w:val="ListParagraph"/>
-        <w:numPr>
-          <w:ilvl w:val="0"/>
-          <w:numId w:val="14"/>
-        </w:numPr>
-        <w:rPr>
-          <w:lang w:val="en-US"/>
-        </w:rPr>
-      </w:pPr>
-      <w:r>
-        <w:rPr>
-          <w:lang w:val="en-US"/>
-        </w:rPr>
-        <w:t>name – string</w:t>
-      </w:r>
-    </w:p>
-    <w:p>
-      <w:pPr>
-        <w:pStyle w:val="ListParagraph"/>
-        <w:numPr>
-          <w:ilvl w:val="0"/>
-          <w:numId w:val="14"/>
-        </w:numPr>
-        <w:rPr>
-          <w:color w:val="124F1A" w:themeColor="accent3" w:themeShade="BF"/>
-          <w:lang w:val="en-US"/>
-        </w:rPr>
-      </w:pPr>
-      <w:r>
-        <w:rPr>
-          <w:color w:val="124F1A" w:themeColor="accent3" w:themeShade="BF"/>
-          <w:lang w:val="en-US"/>
-        </w:rPr>
-        <w:t xml:space="preserve">Address – Address Object </w:t>
-      </w:r>
-      <w:r>
-        <w:rPr>
-          <w:color w:val="124F1A" w:themeColor="accent3" w:themeShade="BF"/>
-          <w:lang w:val="en-US"/>
-        </w:rPr>
-        <w:t xml:space="preserve"> ( Will include in it </w:t>
-      </w:r>
-      <w:r>
-        <w:rPr>
-          <w:color w:val="196B24" w:themeColor="accent3"/>
-          <w:lang w:val="en-US"/>
-        </w:rPr>
-        <w:t>Country</w:t>
-      </w:r>
-      <w:r>
-        <w:rPr>
-          <w:color w:val="196B24" w:themeColor="accent3"/>
-          <w:lang w:val="en-US"/>
-        </w:rPr>
-        <w:t xml:space="preserve"> – OBJECT)</w:t>
-      </w:r>
-    </w:p>
-    <w:p>
-      <w:pPr>
-        <w:pStyle w:val="ListParagraph"/>
-        <w:numPr>
-          <w:ilvl w:val="0"/>
-          <w:numId w:val="14"/>
-        </w:numPr>
-        <w:rPr>
-          <w:lang w:val="en-US"/>
-        </w:rPr>
-      </w:pPr>
-      <w:r>
-        <w:rPr>
-          <w:lang w:val="en-US"/>
-        </w:rPr>
-        <w:t>description – string  (small desc on the site)</w:t>
-      </w:r>
-    </w:p>
-    <w:p>
-      <w:pPr>
-        <w:pStyle w:val="ListParagraph"/>
-        <w:numPr>
-          <w:ilvl w:val="0"/>
-          <w:numId w:val="14"/>
-        </w:numPr>
-        <w:rPr>
-          <w:lang w:val="en-US"/>
-        </w:rPr>
-      </w:pPr>
-      <w:r>
-        <w:rPr>
-          <w:lang w:val="en-US"/>
-        </w:rPr>
-        <w:t>Length – double (meters)</w:t>
-      </w:r>
-    </w:p>
-    <w:p>
-      <w:pPr>
-        <w:pStyle w:val="ListParagraph"/>
-        <w:numPr>
-          <w:ilvl w:val="0"/>
-          <w:numId w:val="14"/>
-        </w:numPr>
-        <w:rPr>
-          <w:lang w:val="en-US"/>
-        </w:rPr>
-      </w:pPr>
-      <w:r>
-        <w:rPr>
-          <w:lang w:val="en-US"/>
-        </w:rPr>
-        <w:t>Width – double (meters)</w:t>
-      </w:r>
-    </w:p>
-    <w:p>
-      <w:pPr>
-        <w:pStyle w:val="ListParagraph"/>
-        <w:numPr>
-          <w:ilvl w:val="0"/>
-          <w:numId w:val="14"/>
-        </w:numPr>
-        <w:rPr>
-          <w:lang w:val="en-US"/>
-        </w:rPr>
-      </w:pPr>
-      <w:r>
-        <w:rPr>
-          <w:lang w:val="en-US"/>
-        </w:rPr>
-        <w:t>Deep – double (meters)</w:t>
-      </w:r>
-    </w:p>
-    <w:p>
-      <w:pPr>
-        <w:pStyle w:val="ListParagraph"/>
-        <w:numPr>
-          <w:ilvl w:val="0"/>
-          <w:numId w:val="14"/>
-        </w:numPr>
-        <w:rPr>
-          <w:lang w:val="en-US"/>
-        </w:rPr>
-      </w:pPr>
-      <w:r>
-        <w:rPr>
-          <w:lang w:val="en-US"/>
-        </w:rPr>
-        <w:t>Water Salty – bool.</w:t>
-      </w:r>
-    </w:p>
-    <w:p>
-      <w:pPr>
-        <w:rPr>
-          <w:lang w:val="en-US"/>
-        </w:rPr>
-      </w:pPr>
-    </w:p>
-    <w:p>
-      <w:pPr>
-        <w:rPr>
-          <w:lang w:val="en-US"/>
-        </w:rPr>
-      </w:pPr>
-    </w:p>
-    <w:p>
-      <w:pPr>
-        <w:jc w:val="center"/>
-        <w:rPr>
-          <w:sz w:val="36"/>
-          <w:szCs w:val="36"/>
-          <w:lang w:val="en-US"/>
-        </w:rPr>
-      </w:pPr>
-      <w:r>
-        <w:rPr>
-          <w:sz w:val="36"/>
-          <w:szCs w:val="36"/>
-          <w:highlight w:val="green"/>
-          <w:lang w:val="en-US"/>
-        </w:rPr>
-        <w:t>Signatu</w:t>
-      </w:r>
-      <w:r>
-        <w:rPr>
-          <w:sz w:val="36"/>
-          <w:szCs w:val="36"/>
-          <w:highlight w:val="green"/>
-          <w:lang w:val="en-US"/>
-        </w:rPr>
-        <w:t>re</w:t>
-      </w:r>
-      <w:r>
-        <w:rPr>
-          <w:sz w:val="36"/>
-          <w:szCs w:val="36"/>
-          <w:highlight w:val="green"/>
-          <w:lang w:val="en-US"/>
-        </w:rPr>
-        <w:t xml:space="preserve"> Class</w:t>
-      </w:r>
-    </w:p>
-    <w:p>
-      <w:pPr>
-        <w:rPr>
-          <w:lang w:val="en-US"/>
-        </w:rPr>
-      </w:pPr>
-    </w:p>
-    <w:p>
-      <w:pPr>
-        <w:rPr>
-          <w:lang w:val="en-US"/>
-        </w:rPr>
-      </w:pPr>
-      <w:r>
-        <w:rPr>
-          <w:lang w:val="en-US"/>
-        </w:rPr>
-        <w:t xml:space="preserve">// Properties \\ </w:t>
-      </w:r>
-    </w:p>
-    <w:p>
-      <w:pPr>
         <w:rPr>
           <w:lang w:val="en-US"/>
         </w:rPr>
@@ -1859,6 +1048,7 @@
         <w:rPr>
           <w:lang w:val="en-US"/>
         </w:rPr>
+        <w:lastRenderedPageBreak/>
         <w:t>Signature – FIND A WAY TO REPRESENT THE SIGNATURE</w:t>
       </w:r>
     </w:p>

--- a/SEM A FINAL JOBS/OOP Divers/FINAL SESTER A OOP/Help delete.docx
+++ b/SEM A FINAL JOBS/OOP Divers/FINAL SESTER A OOP/Help delete.docx
@@ -1,1755 +1,13 @@
 
 <file path=word/document.xml><?xml version="1.0" encoding="utf-8"?>
-<w:document xmlns:wpc="http://schemas.microsoft.com/office/word/2010/wordprocessingCanvas" xmlns:cx="http://schemas.microsoft.com/office/drawing/2014/chartex" xmlns:cx1="http://schemas.microsoft.com/office/drawing/2015/9/8/chartex" xmlns:cx2="http://schemas.microsoft.com/office/drawing/2015/10/21/chartex" xmlns:cx3="http://schemas.microsoft.com/office/drawing/2016/5/9/chartex" xmlns:cx4="http://schemas.microsoft.com/office/drawing/2016/5/10/chartex" xmlns:cx5="http://schemas.microsoft.com/office/drawing/2016/5/11/chartex" xmlns:cx6="http://schemas.microsoft.com/office/drawing/2016/5/12/chartex" xmlns:cx7="http://schemas.microsoft.com/office/drawing/2016/5/13/chartex" xmlns:cx8="http://schemas.microsoft.com/office/drawing/2016/5/14/chartex" xmlns:mc="http://schemas.openxmlformats.org/markup-compatibility/2006" xmlns:aink="http://schemas.microsoft.com/office/drawing/2016/ink" xmlns:am3d="http://schemas.microsoft.com/office/drawing/2017/model3d" xmlns:o="urn:schemas-microsoft-com:office:office" xmlns:oel="http://schemas.microsoft.com/office/2019/extlst" xmlns:r="http://schemas.openxmlformats.org/officeDocument/2006/relationships" xmlns:m="http://schemas.openxmlformats.org/officeDocument/2006/math" xmlns:v="urn:schemas-microsoft-com:vml" xmlns:wp14="http://schemas.microsoft.com/office/word/2010/wordprocessingDrawing" xmlns:wp="http://schemas.openxmlformats.org/drawingml/2006/wordprocessingDrawing" xmlns:w10="urn:schemas-microsoft-com:office:word" xmlns:w="http://schemas.openxmlformats.org/wordprocessingml/2006/main" xmlns:w14="http://schemas.microsoft.com/office/word/2010/wordml" xmlns:w15="http://schemas.microsoft.com/office/word/2012/wordml" xmlns:w16cex="http://schemas.microsoft.com/office/word/2018/wordml/cex" xmlns:w16cid="http://schemas.microsoft.com/office/word/2016/wordml/cid" xmlns:w16="http://schemas.microsoft.com/office/word/2018/wordml" xmlns:w16du="http://schemas.microsoft.com/office/word/2023/wordml/word16du" xmlns:w16sdtdh="http://schemas.microsoft.com/office/word/2020/wordml/sdtdatahash" xmlns:w16sdtfl="http://schemas.microsoft.com/office/word/2024/wordml/sdtformatlock" xmlns:w16se="http://schemas.microsoft.com/office/word/2015/wordml/symex" xmlns:wpg="http://schemas.microsoft.com/office/word/2010/wordprocessingGroup" xmlns:wpi="http://schemas.microsoft.com/office/word/2010/wordprocessingInk" xmlns:wne="http://schemas.microsoft.com/office/word/2006/wordml" xmlns:wps="http://schemas.microsoft.com/office/word/2010/wordprocessingShape" mc:Ignorable="w14 w15 w16se w16cid w16 w16cex w16sdtdh w16sdtfl w16du wp14">
+<w:document xmlns:wpc="http://schemas.microsoft.com/office/word/2010/wordprocessingCanvas" xmlns:cx="http://schemas.microsoft.com/office/drawing/2014/chartex" xmlns:cx1="http://schemas.microsoft.com/office/drawing/2015/9/8/chartex" xmlns:cx2="http://schemas.microsoft.com/office/drawing/2015/10/21/chartex" xmlns:cx3="http://schemas.microsoft.com/office/drawing/2016/5/9/chartex" xmlns:cx4="http://schemas.microsoft.com/office/drawing/2016/5/10/chartex" xmlns:cx5="http://schemas.microsoft.com/office/drawing/2016/5/11/chartex" xmlns:cx6="http://schemas.microsoft.com/office/drawing/2016/5/12/chartex" xmlns:cx7="http://schemas.microsoft.com/office/drawing/2016/5/13/chartex" xmlns:cx8="http://schemas.microsoft.com/office/drawing/2016/5/14/chartex" xmlns:mc="http://schemas.openxmlformats.org/markup-compatibility/2006" xmlns:aink="http://schemas.microsoft.com/office/drawing/2016/ink" xmlns:am3d="http://schemas.microsoft.com/office/drawing/2017/model3d" xmlns:o="urn:schemas-microsoft-com:office:office" xmlns:oel="http://schemas.microsoft.com/office/2019/extlst" xmlns:r="http://schemas.openxmlformats.org/officeDocument/2006/relationships" xmlns:m="http://schemas.openxmlformats.org/officeDocument/2006/math" xmlns:v="urn:schemas-microsoft-com:vml" xmlns:wp14="http://schemas.microsoft.com/office/word/2010/wordprocessingDrawing" xmlns:wp="http://schemas.openxmlformats.org/drawingml/2006/wordprocessingDrawing" xmlns:w10="urn:schemas-microsoft-com:office:word" xmlns:w="http://schemas.openxmlformats.org/wordprocessingml/2006/main" xmlns:w14="http://schemas.microsoft.com/office/word/2010/wordml" xmlns:w15="http://schemas.microsoft.com/office/word/2012/wordml" xmlns:w16cex="http://schemas.microsoft.com/office/word/2018/wordml/cex" xmlns:w16cid="http://schemas.microsoft.com/office/word/2016/wordml/cid" xmlns:w16="http://schemas.microsoft.com/office/word/2018/wordml" xmlns:w16sdtdh="http://schemas.microsoft.com/office/word/2020/wordml/sdtdatahash" xmlns:w16se="http://schemas.microsoft.com/office/word/2015/wordml/symex" xmlns:wpg="http://schemas.microsoft.com/office/word/2010/wordprocessingGroup" xmlns:wpi="http://schemas.microsoft.com/office/word/2010/wordprocessingInk" xmlns:wne="http://schemas.microsoft.com/office/word/2006/wordml" xmlns:wps="http://schemas.microsoft.com/office/word/2010/wordprocessingShape" mc:Ignorable="w14 w15 w16se w16cid w16 w16cex w16sdtdh wp14">
   <w:body>
     <w:p>
       <w:pPr>
-        <w:jc w:val="center"/>
-        <w:rPr>
-          <w:color w:val="E97132" w:themeColor="accent2"/>
-          <w:sz w:val="36"/>
-          <w:szCs w:val="36"/>
-          <w:highlight w:val="yellow"/>
-          <w:lang w:val="en-US"/>
-        </w:rPr>
-      </w:pPr>
-    </w:p>
-    <w:p>
-      <w:pPr>
-        <w:rPr>
-          <w:color w:val="E97132" w:themeColor="accent2"/>
-          <w:sz w:val="36"/>
-          <w:szCs w:val="36"/>
-          <w:highlight w:val="yellow"/>
-          <w:lang w:val="en-US"/>
-        </w:rPr>
-      </w:pPr>
-    </w:p>
-    <w:p>
-      <w:pPr>
-        <w:jc w:val="center"/>
-        <w:rPr>
-          <w:color w:val="60CAF3" w:themeColor="accent4" w:themeTint="99"/>
-          <w:sz w:val="36"/>
-          <w:szCs w:val="36"/>
-          <w:lang w:val="en-US"/>
-        </w:rPr>
-      </w:pPr>
-      <w:r>
-        <w:rPr>
-          <w:color w:val="60CAF3" w:themeColor="accent4" w:themeTint="99"/>
-          <w:sz w:val="36"/>
-          <w:szCs w:val="36"/>
-          <w:highlight w:val="yellow"/>
-          <w:lang w:val="en-US"/>
-        </w:rPr>
-        <w:t>Diver Instructor class : Diver</w:t>
-      </w:r>
-    </w:p>
-    <w:p>
-      <w:pPr>
-        <w:rPr>
-          <w:color w:val="00B050"/>
-          <w:lang w:val="en-US"/>
-        </w:rPr>
-      </w:pPr>
-      <w:r>
-        <w:rPr>
-          <w:color w:val="00B050"/>
-          <w:lang w:val="en-US"/>
-        </w:rPr>
-        <w:t xml:space="preserve">// </w:t>
-      </w:r>
-      <w:r>
-        <w:rPr>
-          <w:color w:val="00B050"/>
-          <w:lang w:val="en-US"/>
-        </w:rPr>
-        <w:t>Diving Instructors will approve and document the dives they are doing</w:t>
-      </w:r>
-    </w:p>
-    <w:p>
-      <w:pPr>
-        <w:rPr>
-          <w:lang w:val="en-US"/>
-        </w:rPr>
-      </w:pPr>
-      <w:r>
-        <w:rPr>
-          <w:lang w:val="en-US"/>
-        </w:rPr>
-        <w:t xml:space="preserve">// Properties \\ </w:t>
-      </w:r>
-    </w:p>
-    <w:p>
-      <w:pPr>
-        <w:pStyle w:val="ListParagraph"/>
-        <w:numPr>
-          <w:ilvl w:val="0"/>
-          <w:numId w:val="21"/>
-        </w:numPr>
-        <w:rPr>
-          <w:lang w:val="en-US"/>
-        </w:rPr>
-      </w:pPr>
-      <w:r>
-        <w:rPr>
-          <w:lang w:val="en-US"/>
-        </w:rPr>
-        <w:t xml:space="preserve">ID – String  </w:t>
-      </w:r>
-      <w:r>
-        <w:rPr>
-          <w:color w:val="77206D" w:themeColor="accent5" w:themeShade="BF"/>
-          <w:lang w:val="en-US"/>
-        </w:rPr>
-        <w:t>( : person)</w:t>
-      </w:r>
-    </w:p>
-    <w:p>
-      <w:pPr>
-        <w:pStyle w:val="ListParagraph"/>
-        <w:numPr>
-          <w:ilvl w:val="0"/>
-          <w:numId w:val="21"/>
-        </w:numPr>
-        <w:rPr>
-          <w:lang w:val="en-US"/>
-        </w:rPr>
-      </w:pPr>
-      <w:r>
-        <w:rPr>
-          <w:lang w:val="en-US"/>
-        </w:rPr>
-        <w:t xml:space="preserve">First Name – String </w:t>
-      </w:r>
-      <w:r>
-        <w:rPr>
-          <w:color w:val="77206D" w:themeColor="accent5" w:themeShade="BF"/>
-          <w:lang w:val="en-US"/>
-        </w:rPr>
-        <w:t>( : person)</w:t>
-      </w:r>
-    </w:p>
-    <w:p>
-      <w:pPr>
-        <w:pStyle w:val="ListParagraph"/>
-        <w:numPr>
-          <w:ilvl w:val="0"/>
-          <w:numId w:val="21"/>
-        </w:numPr>
-        <w:rPr>
-          <w:lang w:val="en-US"/>
-        </w:rPr>
-      </w:pPr>
-      <w:r>
-        <w:rPr>
-          <w:lang w:val="en-US"/>
-        </w:rPr>
-        <w:t xml:space="preserve">Last Name – String  </w:t>
-      </w:r>
-      <w:r>
-        <w:rPr>
-          <w:color w:val="77206D" w:themeColor="accent5" w:themeShade="BF"/>
-          <w:lang w:val="en-US"/>
-        </w:rPr>
-        <w:t>( : person)</w:t>
-      </w:r>
-    </w:p>
-    <w:p>
-      <w:pPr>
-        <w:pStyle w:val="ListParagraph"/>
-        <w:numPr>
-          <w:ilvl w:val="0"/>
-          <w:numId w:val="21"/>
-        </w:numPr>
-        <w:rPr>
-          <w:lang w:val="en-US"/>
-        </w:rPr>
-      </w:pPr>
-      <w:r>
-        <w:rPr>
-          <w:lang w:val="en-US"/>
-        </w:rPr>
-        <w:t xml:space="preserve">Date of Birth – String </w:t>
-      </w:r>
-      <w:r>
-        <w:rPr>
-          <w:color w:val="77206D" w:themeColor="accent5" w:themeShade="BF"/>
-          <w:lang w:val="en-US"/>
-        </w:rPr>
-        <w:t>( : person)</w:t>
-      </w:r>
-    </w:p>
-    <w:p>
-      <w:pPr>
-        <w:pStyle w:val="ListParagraph"/>
-        <w:numPr>
-          <w:ilvl w:val="0"/>
-          <w:numId w:val="21"/>
-        </w:numPr>
-        <w:rPr>
-          <w:lang w:val="en-US"/>
-        </w:rPr>
-      </w:pPr>
-      <w:r>
-        <w:rPr>
-          <w:lang w:val="en-US"/>
-        </w:rPr>
-        <w:t>Unique diver ID – String  ( : diver )</w:t>
-      </w:r>
-    </w:p>
-    <w:p>
-      <w:pPr>
-        <w:pStyle w:val="ListParagraph"/>
-        <w:numPr>
-          <w:ilvl w:val="0"/>
-          <w:numId w:val="21"/>
-        </w:numPr>
-        <w:rPr>
-          <w:lang w:val="en-US"/>
-        </w:rPr>
-      </w:pPr>
-      <w:r>
-        <w:rPr>
-          <w:lang w:val="en-US"/>
-        </w:rPr>
-        <w:t>Dives done – int  ( : diver )</w:t>
-      </w:r>
-    </w:p>
-    <w:p>
-      <w:pPr>
-        <w:pStyle w:val="ListParagraph"/>
-        <w:numPr>
-          <w:ilvl w:val="0"/>
-          <w:numId w:val="21"/>
-        </w:numPr>
-        <w:rPr>
-          <w:lang w:val="en-US"/>
-        </w:rPr>
-      </w:pPr>
-      <w:r>
-        <w:rPr>
-          <w:lang w:val="en-US"/>
-        </w:rPr>
-        <w:t xml:space="preserve">Start working </w:t>
-      </w:r>
-      <w:r>
-        <w:rPr>
-          <w:lang w:val="en-US"/>
-        </w:rPr>
-        <w:t xml:space="preserve"> – </w:t>
-      </w:r>
-      <w:r>
-        <w:rPr>
-          <w:lang w:val="en-US"/>
-        </w:rPr>
-        <w:t>Date</w:t>
-      </w:r>
-      <w:r>
-        <w:rPr>
-          <w:lang w:val="en-US"/>
-        </w:rPr>
-        <w:t xml:space="preserve"> </w:t>
-      </w:r>
-    </w:p>
-    <w:p>
-      <w:pPr>
-        <w:pStyle w:val="ListParagraph"/>
-        <w:numPr>
-          <w:ilvl w:val="0"/>
-          <w:numId w:val="21"/>
-        </w:numPr>
-        <w:rPr>
-          <w:lang w:val="en-US"/>
-        </w:rPr>
-      </w:pPr>
-      <w:r>
-        <w:rPr>
-          <w:lang w:val="en-US"/>
-        </w:rPr>
-        <w:t xml:space="preserve">End working </w:t>
-      </w:r>
-      <w:r>
-        <w:rPr>
-          <w:lang w:val="en-US"/>
-        </w:rPr>
-        <w:t>–</w:t>
-      </w:r>
-      <w:r>
-        <w:rPr>
-          <w:lang w:val="en-US"/>
-        </w:rPr>
-        <w:t xml:space="preserve"> Date</w:t>
-      </w:r>
-    </w:p>
-    <w:p>
-      <w:pPr>
-        <w:pStyle w:val="ListParagraph"/>
-        <w:numPr>
-          <w:ilvl w:val="0"/>
-          <w:numId w:val="21"/>
-        </w:numPr>
-        <w:rPr>
-          <w:lang w:val="en-US"/>
-        </w:rPr>
-      </w:pPr>
-      <w:r>
-        <w:rPr>
-          <w:lang w:val="en-US"/>
-        </w:rPr>
-        <w:t>Current Working Club</w:t>
-      </w:r>
-      <w:r>
-        <w:rPr>
-          <w:lang w:val="en-US"/>
-        </w:rPr>
-        <w:t>s[]</w:t>
-      </w:r>
-      <w:r>
-        <w:rPr>
-          <w:lang w:val="en-US"/>
-        </w:rPr>
-        <w:t xml:space="preserve"> </w:t>
-      </w:r>
-      <w:r>
-        <w:rPr>
-          <w:lang w:val="en-US"/>
-        </w:rPr>
-        <w:t>–</w:t>
-      </w:r>
-      <w:r>
-        <w:rPr>
-          <w:lang w:val="en-US"/>
-        </w:rPr>
-        <w:t xml:space="preserve"> </w:t>
-      </w:r>
-      <w:proofErr w:type="spellStart"/>
-      <w:r>
-        <w:rPr>
-          <w:lang w:val="en-US"/>
-        </w:rPr>
-        <w:t>DivingClub</w:t>
-      </w:r>
-      <w:proofErr w:type="spellEnd"/>
-      <w:r>
-        <w:rPr>
-          <w:lang w:val="en-US"/>
-        </w:rPr>
-        <w:t>[]</w:t>
-      </w:r>
-      <w:r>
-        <w:rPr>
-          <w:lang w:val="en-US"/>
-        </w:rPr>
-        <w:t xml:space="preserve"> Object</w:t>
-      </w:r>
-      <w:r>
-        <w:rPr>
-          <w:color w:val="00B050"/>
-          <w:lang w:val="en-US"/>
-        </w:rPr>
-        <w:t xml:space="preserve"> </w:t>
-      </w:r>
-      <w:r>
-        <w:rPr>
-          <w:color w:val="00B050"/>
-          <w:lang w:val="en-US"/>
-        </w:rPr>
-        <w:t>//Can work in a few clubs at the same time</w:t>
-      </w:r>
-    </w:p>
-    <w:p>
-      <w:pPr>
-        <w:pStyle w:val="ListParagraph"/>
-        <w:numPr>
-          <w:ilvl w:val="0"/>
-          <w:numId w:val="21"/>
-        </w:numPr>
-        <w:rPr>
-          <w:lang w:val="en-US"/>
-        </w:rPr>
-      </w:pPr>
-      <w:r>
-        <w:rPr>
-          <w:lang w:val="en-US"/>
-        </w:rPr>
-        <w:t xml:space="preserve">Clubs Worked[] – </w:t>
-      </w:r>
-      <w:proofErr w:type="spellStart"/>
-      <w:r>
-        <w:rPr>
-          <w:lang w:val="en-US"/>
-        </w:rPr>
-        <w:t>DivingClub</w:t>
-      </w:r>
-      <w:proofErr w:type="spellEnd"/>
-      <w:r>
-        <w:rPr>
-          <w:lang w:val="en-US"/>
-        </w:rPr>
-        <w:t xml:space="preserve"> Object array</w:t>
-      </w:r>
-    </w:p>
-    <w:p>
-      <w:pPr>
-        <w:rPr>
-          <w:lang w:val="en-US"/>
-        </w:rPr>
-      </w:pPr>
-    </w:p>
-    <w:p>
-      <w:pPr>
-        <w:rPr>
-          <w:lang w:val="en-US"/>
-        </w:rPr>
-      </w:pPr>
-    </w:p>
-    <w:p>
-      <w:pPr>
-        <w:jc w:val="center"/>
-        <w:rPr>
-          <w:sz w:val="36"/>
-          <w:szCs w:val="36"/>
-          <w:highlight w:val="yellow"/>
-          <w:lang w:val="en-US"/>
-        </w:rPr>
-      </w:pPr>
-      <w:r>
-        <w:rPr>
-          <w:sz w:val="36"/>
-          <w:szCs w:val="36"/>
-          <w:highlight w:val="yellow"/>
-          <w:lang w:val="en-US"/>
-        </w:rPr>
-        <w:t>Diving Club Class</w:t>
-      </w:r>
-    </w:p>
-    <w:p>
-      <w:pPr>
-        <w:rPr>
-          <w:lang w:val="en-US"/>
-        </w:rPr>
-      </w:pPr>
-      <w:bookmarkStart w:id="0" w:name="OLE_LINK1"/>
-      <w:bookmarkStart w:id="1" w:name="OLE_LINK2"/>
-    </w:p>
-    <w:p>
-      <w:pPr>
-        <w:rPr>
-          <w:lang w:val="en-US"/>
-        </w:rPr>
-      </w:pPr>
-      <w:r>
-        <w:rPr>
-          <w:lang w:val="en-US"/>
-        </w:rPr>
-        <w:t xml:space="preserve">// Properties \\ </w:t>
-      </w:r>
-    </w:p>
-    <w:p>
-      <w:pPr>
-        <w:pStyle w:val="ListParagraph"/>
-        <w:numPr>
-          <w:ilvl w:val="0"/>
-          <w:numId w:val="5"/>
-        </w:numPr>
-        <w:rPr>
-          <w:lang w:val="en-US"/>
-        </w:rPr>
-      </w:pPr>
-      <w:r>
-        <w:rPr>
-          <w:lang w:val="en-US"/>
-        </w:rPr>
-        <w:t xml:space="preserve">License </w:t>
-      </w:r>
-      <w:r>
-        <w:rPr>
-          <w:lang w:val="en-US"/>
-        </w:rPr>
-        <w:t xml:space="preserve"> – String ( </w:t>
-      </w:r>
-      <w:r>
-        <w:rPr>
-          <w:color w:val="FF0000"/>
-          <w:lang w:val="en-US"/>
-        </w:rPr>
-        <w:t>REGEX</w:t>
-      </w:r>
-      <w:r>
-        <w:rPr>
-          <w:color w:val="FF0000"/>
-          <w:lang w:val="en-US"/>
-        </w:rPr>
-        <w:t xml:space="preserve"> </w:t>
-      </w:r>
-      <w:r>
-        <w:rPr>
-          <w:lang w:val="en-US"/>
-        </w:rPr>
-        <w:t>)</w:t>
-      </w:r>
-      <w:r>
-        <w:rPr>
-          <w:lang w:val="en-US"/>
-        </w:rPr>
-        <w:t xml:space="preserve"> (MUST BE UNIQUE)</w:t>
-      </w:r>
-    </w:p>
-    <w:p>
-      <w:pPr>
-        <w:pStyle w:val="ListParagraph"/>
-        <w:numPr>
-          <w:ilvl w:val="0"/>
-          <w:numId w:val="5"/>
-        </w:numPr>
-        <w:rPr>
-          <w:lang w:val="en-US"/>
-        </w:rPr>
-      </w:pPr>
-      <w:r>
-        <w:rPr>
-          <w:lang w:val="en-US"/>
-        </w:rPr>
-        <w:t>static string</w:t>
-      </w:r>
-      <w:bookmarkEnd w:id="0"/>
-      <w:bookmarkEnd w:id="1"/>
-      <w:r>
-        <w:rPr>
-          <w:lang w:val="en-US"/>
-        </w:rPr>
-        <w:t xml:space="preserve">[] Licenses = [] </w:t>
-      </w:r>
-      <w:r>
-        <w:rPr>
-          <w:color w:val="00B050"/>
-          <w:lang w:val="en-US"/>
-        </w:rPr>
-        <w:t>// Will store all of the licenses that were made</w:t>
-      </w:r>
-    </w:p>
-    <w:p>
-      <w:pPr>
-        <w:pStyle w:val="ListParagraph"/>
-        <w:numPr>
-          <w:ilvl w:val="0"/>
-          <w:numId w:val="5"/>
-        </w:numPr>
-        <w:rPr>
-          <w:lang w:val="en-US"/>
-        </w:rPr>
-      </w:pPr>
-      <w:r>
-        <w:rPr>
-          <w:lang w:val="en-US"/>
-        </w:rPr>
-        <w:t xml:space="preserve">Name – String ( </w:t>
-      </w:r>
-      <w:r>
-        <w:rPr>
-          <w:color w:val="FF0000"/>
-          <w:lang w:val="en-US"/>
-        </w:rPr>
-        <w:t>REGEX</w:t>
-      </w:r>
-      <w:r>
-        <w:rPr>
-          <w:lang w:val="en-US"/>
-        </w:rPr>
-        <w:t>)</w:t>
-      </w:r>
-    </w:p>
-    <w:p>
-      <w:pPr>
-        <w:pStyle w:val="ListParagraph"/>
-        <w:numPr>
-          <w:ilvl w:val="0"/>
-          <w:numId w:val="5"/>
-        </w:numPr>
-        <w:rPr>
-          <w:lang w:val="en-US"/>
-        </w:rPr>
-      </w:pPr>
-      <w:r>
-        <w:rPr>
-          <w:lang w:val="en-US"/>
-        </w:rPr>
-        <w:t xml:space="preserve">Contact name </w:t>
-      </w:r>
-      <w:r>
-        <w:rPr>
-          <w:lang w:val="en-US"/>
-        </w:rPr>
-        <w:t xml:space="preserve"> – String  </w:t>
-      </w:r>
-    </w:p>
-    <w:p>
-      <w:pPr>
-        <w:pStyle w:val="ListParagraph"/>
-        <w:numPr>
-          <w:ilvl w:val="0"/>
-          <w:numId w:val="5"/>
-        </w:numPr>
-        <w:rPr>
-          <w:color w:val="124F1A" w:themeColor="accent3" w:themeShade="BF"/>
-          <w:lang w:val="en-US"/>
-        </w:rPr>
-      </w:pPr>
-      <w:r>
-        <w:rPr>
-          <w:color w:val="124F1A" w:themeColor="accent3" w:themeShade="BF"/>
-          <w:lang w:val="en-US"/>
-        </w:rPr>
-        <w:t xml:space="preserve">Address – </w:t>
-      </w:r>
-      <w:r>
-        <w:rPr>
-          <w:color w:val="124F1A" w:themeColor="accent3" w:themeShade="BF"/>
-          <w:lang w:val="en-US"/>
-        </w:rPr>
-        <w:t>Address Object</w:t>
-      </w:r>
-      <w:r>
-        <w:rPr>
-          <w:color w:val="124F1A" w:themeColor="accent3" w:themeShade="BF"/>
-          <w:lang w:val="en-US"/>
-        </w:rPr>
-        <w:t xml:space="preserve"> </w:t>
-      </w:r>
-      <w:r>
-        <w:rPr>
-          <w:color w:val="124F1A" w:themeColor="accent3" w:themeShade="BF"/>
-          <w:lang w:val="en-US"/>
-        </w:rPr>
-        <w:t xml:space="preserve"> ( Will include in it </w:t>
-      </w:r>
-      <w:r>
-        <w:rPr>
-          <w:color w:val="196B24" w:themeColor="accent3"/>
-          <w:lang w:val="en-US"/>
-        </w:rPr>
-        <w:t>Country</w:t>
-      </w:r>
-      <w:r>
-        <w:rPr>
-          <w:color w:val="196B24" w:themeColor="accent3"/>
-          <w:lang w:val="en-US"/>
-        </w:rPr>
-        <w:t xml:space="preserve"> – OBJECT)</w:t>
-      </w:r>
-    </w:p>
-    <w:p>
-      <w:pPr>
-        <w:pStyle w:val="ListParagraph"/>
-        <w:numPr>
-          <w:ilvl w:val="0"/>
-          <w:numId w:val="5"/>
-        </w:numPr>
-        <w:rPr>
-          <w:lang w:val="en-US"/>
-        </w:rPr>
-      </w:pPr>
-      <w:r>
-        <w:rPr>
-          <w:lang w:val="en-US"/>
-        </w:rPr>
-        <w:t xml:space="preserve">Phone number -  String ( </w:t>
-      </w:r>
-      <w:r>
-        <w:rPr>
-          <w:color w:val="FF0000"/>
-          <w:lang w:val="en-US"/>
-        </w:rPr>
-        <w:t>REGEX</w:t>
-      </w:r>
-      <w:r>
-        <w:rPr>
-          <w:lang w:val="en-US"/>
-        </w:rPr>
-        <w:t>)</w:t>
-      </w:r>
-    </w:p>
-    <w:p>
-      <w:pPr>
-        <w:pStyle w:val="ListParagraph"/>
-        <w:numPr>
-          <w:ilvl w:val="0"/>
-          <w:numId w:val="5"/>
-        </w:numPr>
-        <w:rPr>
-          <w:lang w:val="en-US"/>
-        </w:rPr>
-      </w:pPr>
-      <w:r>
-        <w:rPr>
-          <w:lang w:val="en-US"/>
-        </w:rPr>
-        <w:t xml:space="preserve">email – String ( </w:t>
-      </w:r>
-      <w:r>
-        <w:rPr>
-          <w:color w:val="FF0000"/>
-          <w:lang w:val="en-US"/>
-        </w:rPr>
-        <w:t>REGEX</w:t>
-      </w:r>
-      <w:r>
-        <w:rPr>
-          <w:color w:val="FF0000"/>
-          <w:lang w:val="en-US"/>
-        </w:rPr>
-        <w:t xml:space="preserve"> </w:t>
-      </w:r>
-      <w:r>
-        <w:rPr>
-          <w:lang w:val="en-US"/>
-        </w:rPr>
-        <w:t>)</w:t>
-      </w:r>
-    </w:p>
-    <w:p>
-      <w:pPr>
-        <w:pStyle w:val="ListParagraph"/>
-        <w:numPr>
-          <w:ilvl w:val="0"/>
-          <w:numId w:val="5"/>
-        </w:numPr>
-        <w:rPr>
-          <w:lang w:val="en-US"/>
-        </w:rPr>
-      </w:pPr>
-      <w:proofErr w:type="spellStart"/>
-      <w:r>
-        <w:rPr>
-          <w:lang w:val="en-US"/>
-        </w:rPr>
-        <w:t>hasSite</w:t>
-      </w:r>
-      <w:proofErr w:type="spellEnd"/>
-      <w:r>
-        <w:rPr>
-          <w:lang w:val="en-US"/>
-        </w:rPr>
-        <w:t xml:space="preserve"> – Bool </w:t>
-      </w:r>
-    </w:p>
-    <w:p>
-      <w:pPr>
-        <w:pStyle w:val="ListParagraph"/>
-        <w:numPr>
-          <w:ilvl w:val="0"/>
-          <w:numId w:val="5"/>
-        </w:numPr>
-        <w:rPr>
-          <w:lang w:val="en-US"/>
-        </w:rPr>
-      </w:pPr>
-      <w:proofErr w:type="spellStart"/>
-      <w:r>
-        <w:rPr>
-          <w:lang w:val="en-US"/>
-        </w:rPr>
-        <w:t>WEBs</w:t>
-      </w:r>
-      <w:r>
-        <w:rPr>
-          <w:lang w:val="en-US"/>
-        </w:rPr>
-        <w:t>ite</w:t>
-      </w:r>
-      <w:proofErr w:type="spellEnd"/>
-      <w:r>
-        <w:rPr>
-          <w:lang w:val="en-US"/>
-        </w:rPr>
-        <w:t xml:space="preserve"> address ( </w:t>
-      </w:r>
-      <w:r>
-        <w:rPr>
-          <w:color w:val="FF0000"/>
-          <w:lang w:val="en-US"/>
-        </w:rPr>
-        <w:t>REGEX</w:t>
-      </w:r>
-      <w:r>
-        <w:rPr>
-          <w:color w:val="FF0000"/>
-          <w:lang w:val="en-US"/>
-        </w:rPr>
-        <w:t xml:space="preserve"> </w:t>
-      </w:r>
-      <w:r>
-        <w:rPr>
-          <w:lang w:val="en-US"/>
-        </w:rPr>
-        <w:t>)</w:t>
-      </w:r>
-    </w:p>
-    <w:p>
-      <w:pPr>
-        <w:pStyle w:val="ListParagraph"/>
-        <w:numPr>
-          <w:ilvl w:val="0"/>
-          <w:numId w:val="5"/>
-        </w:numPr>
-        <w:rPr>
-          <w:lang w:val="en-US"/>
-        </w:rPr>
-      </w:pPr>
-      <w:r>
-        <w:rPr>
-          <w:lang w:val="en-US"/>
-        </w:rPr>
-        <w:t>Link to diving regulations (</w:t>
-      </w:r>
-      <w:r>
-        <w:rPr>
-          <w:lang w:val="en-US"/>
-        </w:rPr>
-        <w:t xml:space="preserve"> </w:t>
-      </w:r>
-      <w:r>
-        <w:rPr>
-          <w:color w:val="BFBFBF" w:themeColor="background1" w:themeShade="BF"/>
-          <w:lang w:val="en-US"/>
-        </w:rPr>
-        <w:t xml:space="preserve">line 15 in WORD GUIDE </w:t>
-      </w:r>
-      <w:r>
-        <w:rPr>
-          <w:lang w:val="en-US"/>
-        </w:rPr>
-        <w:t>)</w:t>
-      </w:r>
-      <w:r>
-        <w:rPr>
-          <w:lang w:val="en-US"/>
-        </w:rPr>
-        <w:t xml:space="preserve"> – Will be included</w:t>
-      </w:r>
-    </w:p>
-    <w:p>
-      <w:pPr>
-        <w:pStyle w:val="ListParagraph"/>
-        <w:numPr>
-          <w:ilvl w:val="0"/>
-          <w:numId w:val="5"/>
-        </w:numPr>
-        <w:rPr>
-          <w:lang w:val="en-US"/>
-        </w:rPr>
-      </w:pPr>
-      <w:proofErr w:type="spellStart"/>
-      <w:r>
-        <w:rPr>
-          <w:lang w:val="en-US"/>
-        </w:rPr>
-        <w:t>DivingLog</w:t>
-      </w:r>
-      <w:proofErr w:type="spellEnd"/>
-      <w:r>
-        <w:rPr>
-          <w:lang w:val="en-US"/>
-        </w:rPr>
-        <w:t xml:space="preserve"> </w:t>
-      </w:r>
-      <w:r>
-        <w:rPr>
-          <w:lang w:val="en-US"/>
-        </w:rPr>
-        <w:t>–</w:t>
-      </w:r>
-      <w:r>
-        <w:rPr>
-          <w:lang w:val="en-US"/>
-        </w:rPr>
-        <w:t xml:space="preserve"> </w:t>
-      </w:r>
-      <w:proofErr w:type="spellStart"/>
-      <w:r>
-        <w:rPr>
-          <w:lang w:val="en-US"/>
-        </w:rPr>
-        <w:t>Diving</w:t>
-      </w:r>
-      <w:r>
-        <w:rPr>
-          <w:lang w:val="en-US"/>
-        </w:rPr>
-        <w:t>Info</w:t>
-      </w:r>
-      <w:proofErr w:type="spellEnd"/>
-      <w:r>
-        <w:rPr>
-          <w:lang w:val="en-US"/>
-        </w:rPr>
-        <w:t>[]</w:t>
-      </w:r>
-    </w:p>
-    <w:p>
-      <w:pPr>
-        <w:rPr>
-          <w:lang w:val="en-US"/>
-        </w:rPr>
-      </w:pPr>
-    </w:p>
-    <w:p>
-      <w:pPr>
-        <w:rPr>
-          <w:lang w:val="en-US"/>
-        </w:rPr>
-      </w:pPr>
-    </w:p>
-    <w:p>
-      <w:pPr>
-        <w:rPr>
-          <w:lang w:val="en-US"/>
-        </w:rPr>
-      </w:pPr>
-    </w:p>
-    <w:p>
-      <w:pPr>
-        <w:jc w:val="center"/>
-        <w:rPr>
-          <w:sz w:val="36"/>
-          <w:szCs w:val="36"/>
-          <w:lang w:val="en-US"/>
-        </w:rPr>
-      </w:pPr>
-      <w:r>
-        <w:rPr>
-          <w:sz w:val="36"/>
-          <w:szCs w:val="36"/>
-          <w:highlight w:val="green"/>
-          <w:lang w:val="en-US"/>
-        </w:rPr>
-        <w:t>Signatu</w:t>
-      </w:r>
-      <w:r>
-        <w:rPr>
-          <w:sz w:val="36"/>
-          <w:szCs w:val="36"/>
-          <w:highlight w:val="green"/>
-          <w:lang w:val="en-US"/>
-        </w:rPr>
-        <w:t>re</w:t>
-      </w:r>
-      <w:r>
-        <w:rPr>
-          <w:sz w:val="36"/>
-          <w:szCs w:val="36"/>
-          <w:highlight w:val="green"/>
-          <w:lang w:val="en-US"/>
-        </w:rPr>
-        <w:t xml:space="preserve"> Class</w:t>
-      </w:r>
-    </w:p>
-    <w:p>
-      <w:pPr>
-        <w:rPr>
-          <w:lang w:val="en-US"/>
-        </w:rPr>
-      </w:pPr>
-    </w:p>
-    <w:p>
-      <w:pPr>
-        <w:rPr>
-          <w:lang w:val="en-US"/>
-        </w:rPr>
-      </w:pPr>
-      <w:r>
-        <w:rPr>
-          <w:lang w:val="en-US"/>
-        </w:rPr>
-        <w:t xml:space="preserve">// Properties \\ </w:t>
-      </w:r>
-    </w:p>
-    <w:p>
-      <w:pPr>
-        <w:rPr>
-          <w:lang w:val="en-US"/>
-        </w:rPr>
-      </w:pPr>
-      <w:r>
-        <w:rPr>
-          <w:lang w:val="en-US"/>
-        </w:rPr>
-        <w:t>Object</w:t>
-      </w:r>
-      <w:r>
-        <w:rPr>
-          <w:lang w:val="en-US"/>
-        </w:rPr>
-        <w:t xml:space="preserve"> – </w:t>
-      </w:r>
-      <w:r>
-        <w:rPr>
-          <w:lang w:val="en-US"/>
-        </w:rPr>
-        <w:t>Object</w:t>
-      </w:r>
-      <w:r>
-        <w:rPr>
-          <w:lang w:val="en-US"/>
-        </w:rPr>
-        <w:t xml:space="preserve"> Object (The diver that signed)</w:t>
-      </w:r>
-      <w:r>
-        <w:rPr>
-          <w:lang w:val="en-US"/>
-        </w:rPr>
-        <w:t xml:space="preserve"> = We will use different objects depending on who signs, Because we want to enable a </w:t>
-      </w:r>
-      <w:r>
-        <w:rPr>
-          <w:lang w:val="en-US"/>
-        </w:rPr>
-        <w:t>diver to sign as well as a diving club</w:t>
-      </w:r>
-    </w:p>
-    <w:p>
-      <w:pPr>
-        <w:rPr>
-          <w:lang w:val="en-US"/>
-        </w:rPr>
-      </w:pPr>
-      <w:proofErr w:type="spellStart"/>
-      <w:r>
-        <w:rPr>
-          <w:lang w:val="en-US"/>
-        </w:rPr>
-        <w:t>DateTime</w:t>
-      </w:r>
-      <w:proofErr w:type="spellEnd"/>
-      <w:r>
-        <w:rPr>
-          <w:lang w:val="en-US"/>
-        </w:rPr>
-        <w:t xml:space="preserve"> – </w:t>
-      </w:r>
-      <w:proofErr w:type="spellStart"/>
-      <w:r>
-        <w:rPr>
-          <w:lang w:val="en-US"/>
-        </w:rPr>
-        <w:t>DateTime</w:t>
-      </w:r>
-      <w:proofErr w:type="spellEnd"/>
-    </w:p>
-    <w:p>
-      <w:pPr>
-        <w:rPr>
-          <w:lang w:val="en-US"/>
-        </w:rPr>
-      </w:pPr>
-      <w:r>
-        <w:rPr>
-          <w:lang w:val="en-US"/>
-        </w:rPr>
-        <w:lastRenderedPageBreak/>
-        <w:t>Signature – FIND A WAY TO REPRESENT THE SIGNATURE</w:t>
-      </w:r>
-    </w:p>
-    <w:p>
-      <w:pPr>
-        <w:rPr>
-          <w:lang w:val="en-US"/>
-        </w:rPr>
-      </w:pPr>
-    </w:p>
-    <w:p>
-      <w:pPr>
-        <w:jc w:val="center"/>
-        <w:rPr>
-          <w:sz w:val="36"/>
-          <w:szCs w:val="36"/>
-          <w:lang w:val="en-US"/>
-        </w:rPr>
-      </w:pPr>
-      <w:r>
-        <w:rPr>
-          <w:sz w:val="36"/>
-          <w:szCs w:val="36"/>
-          <w:highlight w:val="green"/>
-          <w:lang w:val="en-US"/>
-        </w:rPr>
-        <w:t>Diving Inf</w:t>
-      </w:r>
-      <w:r>
-        <w:rPr>
-          <w:sz w:val="36"/>
-          <w:szCs w:val="36"/>
-          <w:highlight w:val="green"/>
-          <w:lang w:val="en-US"/>
-        </w:rPr>
-        <w:t>o Class</w:t>
-      </w:r>
-    </w:p>
-    <w:p>
-      <w:pPr>
-        <w:rPr>
-          <w:lang w:val="en-US"/>
-        </w:rPr>
-      </w:pPr>
-    </w:p>
-    <w:p>
-      <w:pPr>
-        <w:rPr>
-          <w:lang w:val="en-US"/>
-        </w:rPr>
-      </w:pPr>
-      <w:r>
-        <w:rPr>
-          <w:lang w:val="en-US"/>
-        </w:rPr>
-        <w:t xml:space="preserve">// Properties \\ </w:t>
-      </w:r>
-    </w:p>
-    <w:p>
-      <w:pPr>
-        <w:pStyle w:val="ListParagraph"/>
-        <w:numPr>
-          <w:ilvl w:val="0"/>
-          <w:numId w:val="11"/>
-        </w:numPr>
-        <w:rPr>
-          <w:lang w:val="en-US"/>
-        </w:rPr>
-      </w:pPr>
-      <w:r>
-        <w:rPr>
-          <w:lang w:val="en-US"/>
-        </w:rPr>
-        <w:t>Diving Club</w:t>
-      </w:r>
-      <w:r>
-        <w:rPr>
-          <w:lang w:val="en-US"/>
-        </w:rPr>
-        <w:t xml:space="preserve"> – Diving Club Object</w:t>
-      </w:r>
-    </w:p>
-    <w:p>
-      <w:pPr>
-        <w:pStyle w:val="ListParagraph"/>
-        <w:numPr>
-          <w:ilvl w:val="0"/>
-          <w:numId w:val="11"/>
-        </w:numPr>
-        <w:rPr>
-          <w:lang w:val="en-US"/>
-        </w:rPr>
-      </w:pPr>
-      <w:r>
-        <w:rPr>
-          <w:lang w:val="en-US"/>
-        </w:rPr>
-        <w:t>Di</w:t>
-      </w:r>
-      <w:r>
-        <w:rPr>
-          <w:lang w:val="en-US"/>
-        </w:rPr>
-        <w:t>ving site – Diving Site Object</w:t>
-      </w:r>
-    </w:p>
-    <w:p>
-      <w:pPr>
-        <w:pStyle w:val="ListParagraph"/>
-        <w:numPr>
-          <w:ilvl w:val="0"/>
-          <w:numId w:val="11"/>
-        </w:numPr>
-        <w:rPr>
-          <w:lang w:val="en-US"/>
-        </w:rPr>
-      </w:pPr>
-      <w:r>
-        <w:rPr>
-          <w:lang w:val="en-US"/>
-        </w:rPr>
-        <w:t xml:space="preserve">Dive date – date </w:t>
-      </w:r>
-    </w:p>
-    <w:p>
-      <w:pPr>
-        <w:pStyle w:val="ListParagraph"/>
-        <w:numPr>
-          <w:ilvl w:val="0"/>
-          <w:numId w:val="11"/>
-        </w:numPr>
-        <w:rPr>
-          <w:lang w:val="en-US"/>
-        </w:rPr>
-      </w:pPr>
-      <w:proofErr w:type="spellStart"/>
-      <w:r>
-        <w:rPr>
-          <w:lang w:val="en-US"/>
-        </w:rPr>
-        <w:t>HeadDiver</w:t>
-      </w:r>
-      <w:proofErr w:type="spellEnd"/>
-      <w:r>
-        <w:rPr>
-          <w:lang w:val="en-US"/>
-        </w:rPr>
-        <w:t xml:space="preserve"> = </w:t>
-      </w:r>
-      <w:r>
-        <w:rPr>
-          <w:lang w:val="en-US"/>
-        </w:rPr>
-        <w:t>diver instruction class (The one who will fill the information)</w:t>
-      </w:r>
-    </w:p>
-    <w:p>
-      <w:pPr>
-        <w:pStyle w:val="ListParagraph"/>
-        <w:numPr>
-          <w:ilvl w:val="0"/>
-          <w:numId w:val="11"/>
-        </w:numPr>
-        <w:rPr>
-          <w:lang w:val="en-US"/>
-        </w:rPr>
-      </w:pPr>
-      <w:proofErr w:type="spellStart"/>
-      <w:r>
-        <w:rPr>
-          <w:lang w:val="en-US"/>
-        </w:rPr>
-        <w:t>HeadDiver</w:t>
-      </w:r>
-      <w:proofErr w:type="spellEnd"/>
-      <w:r>
-        <w:rPr>
-          <w:lang w:val="en-US"/>
-        </w:rPr>
-        <w:t xml:space="preserve"> Works currently at club? BOOL (</w:t>
-      </w:r>
-      <w:r>
-        <w:rPr>
-          <w:lang w:val="en-US"/>
-        </w:rPr>
-        <w:t>must be true)</w:t>
-      </w:r>
-    </w:p>
-    <w:p>
-      <w:pPr>
-        <w:pStyle w:val="ListParagraph"/>
-        <w:numPr>
-          <w:ilvl w:val="0"/>
-          <w:numId w:val="11"/>
-        </w:numPr>
-        <w:rPr>
-          <w:lang w:val="en-US"/>
-        </w:rPr>
-      </w:pPr>
-      <w:r>
-        <w:rPr>
-          <w:lang w:val="en-US"/>
-        </w:rPr>
-        <w:t>Diver</w:t>
-      </w:r>
-      <w:r>
-        <w:rPr>
-          <w:lang w:val="en-US"/>
-        </w:rPr>
-        <w:t xml:space="preserve"> Instructors[] – Array of diver instruction class</w:t>
-      </w:r>
-    </w:p>
-    <w:p>
-      <w:pPr>
-        <w:pStyle w:val="ListParagraph"/>
-        <w:numPr>
-          <w:ilvl w:val="0"/>
-          <w:numId w:val="11"/>
-        </w:numPr>
-        <w:rPr>
-          <w:lang w:val="en-US"/>
-        </w:rPr>
-      </w:pPr>
-      <w:r>
-        <w:rPr>
-          <w:lang w:val="en-US"/>
-        </w:rPr>
-        <w:t>Divers[] - Array of diver class</w:t>
-      </w:r>
-    </w:p>
-    <w:p>
-      <w:pPr>
-        <w:pStyle w:val="ListParagraph"/>
-        <w:numPr>
-          <w:ilvl w:val="0"/>
-          <w:numId w:val="11"/>
-        </w:numPr>
-        <w:rPr>
-          <w:lang w:val="en-US"/>
-        </w:rPr>
-      </w:pPr>
-      <w:r>
-        <w:rPr>
-          <w:lang w:val="en-US"/>
-        </w:rPr>
-        <w:t xml:space="preserve">Item List[] </w:t>
-      </w:r>
-      <w:r>
-        <w:rPr>
-          <w:lang w:val="en-US"/>
-        </w:rPr>
-        <w:t>–</w:t>
-      </w:r>
-      <w:r>
-        <w:rPr>
-          <w:lang w:val="en-US"/>
-        </w:rPr>
-        <w:t xml:space="preserve"> </w:t>
-      </w:r>
-      <w:r>
-        <w:rPr>
-          <w:lang w:val="en-US"/>
-        </w:rPr>
-        <w:t xml:space="preserve">List </w:t>
-      </w:r>
-      <w:proofErr w:type="spellStart"/>
-      <w:r>
-        <w:rPr>
-          <w:lang w:val="en-US"/>
-        </w:rPr>
-        <w:t>KeyValue</w:t>
-      </w:r>
-      <w:proofErr w:type="spellEnd"/>
-      <w:r>
-        <w:rPr>
-          <w:lang w:val="en-US"/>
-        </w:rPr>
-        <w:t xml:space="preserve"> (string – diver name, value </w:t>
-      </w:r>
-      <w:r>
-        <w:rPr>
-          <w:lang w:val="en-US"/>
-        </w:rPr>
-        <w:t>–</w:t>
-      </w:r>
-      <w:r>
-        <w:rPr>
-          <w:lang w:val="en-US"/>
-        </w:rPr>
-        <w:t xml:space="preserve"> </w:t>
-      </w:r>
-      <w:r>
-        <w:rPr>
-          <w:lang w:val="en-US"/>
-        </w:rPr>
-        <w:t>Diver Item[])</w:t>
-      </w:r>
-    </w:p>
-    <w:p>
-      <w:pPr>
-        <w:pStyle w:val="ListParagraph"/>
-        <w:numPr>
-          <w:ilvl w:val="0"/>
-          <w:numId w:val="11"/>
-        </w:numPr>
-        <w:rPr>
-          <w:lang w:val="en-US"/>
-        </w:rPr>
-      </w:pPr>
-      <w:r>
-        <w:rPr>
-          <w:lang w:val="en-US"/>
-        </w:rPr>
-        <w:t xml:space="preserve">Water entre – date time </w:t>
-      </w:r>
-    </w:p>
-    <w:p>
-      <w:pPr>
-        <w:pStyle w:val="ListParagraph"/>
-        <w:numPr>
-          <w:ilvl w:val="0"/>
-          <w:numId w:val="11"/>
-        </w:numPr>
-        <w:rPr>
-          <w:lang w:val="en-US"/>
-        </w:rPr>
-      </w:pPr>
-      <w:r>
-        <w:rPr>
-          <w:lang w:val="en-US"/>
-        </w:rPr>
-        <w:t xml:space="preserve">Water exit – date time </w:t>
-      </w:r>
-    </w:p>
-    <w:p>
-      <w:pPr>
-        <w:pStyle w:val="ListParagraph"/>
-        <w:numPr>
-          <w:ilvl w:val="0"/>
-          <w:numId w:val="11"/>
-        </w:numPr>
-        <w:rPr>
-          <w:lang w:val="en-US"/>
-        </w:rPr>
-      </w:pPr>
-      <w:r>
-        <w:rPr>
-          <w:lang w:val="en-US"/>
-        </w:rPr>
-        <w:t xml:space="preserve"> Divers </w:t>
-      </w:r>
-      <w:r>
-        <w:rPr>
-          <w:lang w:val="en-US"/>
-        </w:rPr>
-        <w:t>Signatures</w:t>
-      </w:r>
-      <w:r>
-        <w:rPr>
-          <w:lang w:val="en-US"/>
-        </w:rPr>
-        <w:t xml:space="preserve">[] – Array of diver </w:t>
-      </w:r>
-      <w:proofErr w:type="spellStart"/>
-      <w:r>
-        <w:rPr>
-          <w:lang w:val="en-US"/>
-        </w:rPr>
-        <w:t>signutures</w:t>
-      </w:r>
-      <w:proofErr w:type="spellEnd"/>
-      <w:r>
-        <w:rPr>
-          <w:lang w:val="en-US"/>
-        </w:rPr>
-        <w:t xml:space="preserve"> </w:t>
-      </w:r>
-    </w:p>
-    <w:p>
-      <w:pPr>
-        <w:pStyle w:val="ListParagraph"/>
-        <w:numPr>
-          <w:ilvl w:val="0"/>
-          <w:numId w:val="11"/>
-        </w:numPr>
-        <w:rPr>
-          <w:lang w:val="en-US"/>
-        </w:rPr>
-      </w:pPr>
-      <w:r>
-        <w:rPr>
-          <w:lang w:val="en-US"/>
-        </w:rPr>
-        <w:t xml:space="preserve">Diving club Signature </w:t>
-      </w:r>
-      <w:r>
-        <w:rPr>
-          <w:lang w:val="en-US"/>
-        </w:rPr>
-        <w:t>–</w:t>
-      </w:r>
-      <w:r>
-        <w:rPr>
-          <w:lang w:val="en-US"/>
-        </w:rPr>
-        <w:t xml:space="preserve"> </w:t>
-      </w:r>
-      <w:r>
-        <w:rPr>
-          <w:lang w:val="en-US"/>
-        </w:rPr>
-        <w:t>1 Signature of the diving club (not must) but need for the dive to be recognized by other diving clubs</w:t>
-      </w:r>
-    </w:p>
-    <w:p>
-      <w:pPr>
-        <w:pStyle w:val="ListParagraph"/>
-        <w:numPr>
-          <w:ilvl w:val="0"/>
-          <w:numId w:val="11"/>
-        </w:numPr>
-        <w:rPr>
-          <w:lang w:val="en-US"/>
-        </w:rPr>
-      </w:pPr>
-      <w:r>
-        <w:rPr>
-          <w:lang w:val="en-US"/>
-        </w:rPr>
-        <w:t xml:space="preserve"> </w:t>
-      </w:r>
-      <w:r>
-        <w:rPr>
-          <w:lang w:val="en-US"/>
-        </w:rPr>
-        <w:t>Water temperature – double</w:t>
-      </w:r>
-    </w:p>
-    <w:p>
-      <w:pPr>
-        <w:pStyle w:val="ListParagraph"/>
-        <w:numPr>
-          <w:ilvl w:val="0"/>
-          <w:numId w:val="11"/>
-        </w:numPr>
-        <w:rPr>
-          <w:lang w:val="en-US"/>
-        </w:rPr>
-      </w:pPr>
-      <w:r>
-        <w:rPr>
-          <w:lang w:val="en-US"/>
-        </w:rPr>
-        <w:t xml:space="preserve"> </w:t>
-      </w:r>
-      <w:r>
-        <w:rPr>
-          <w:lang w:val="en-US"/>
-        </w:rPr>
-        <w:t>Tide</w:t>
-      </w:r>
-      <w:r>
-        <w:rPr>
-          <w:lang w:val="en-US"/>
-        </w:rPr>
-        <w:t xml:space="preserve"> level double (0-1) 1 = high, 0 = low, in the middle will be in between, will be shown in %</w:t>
-      </w:r>
-    </w:p>
-    <w:p>
-      <w:pPr>
-        <w:pStyle w:val="ListParagraph"/>
-        <w:numPr>
-          <w:ilvl w:val="0"/>
-          <w:numId w:val="11"/>
-        </w:numPr>
-        <w:rPr>
-          <w:lang w:val="en-US"/>
-        </w:rPr>
-      </w:pPr>
-      <w:r>
-        <w:rPr>
-          <w:lang w:val="en-US"/>
-        </w:rPr>
-        <w:t>Was dive valid – BOOL (will be set after all data input based on)</w:t>
-      </w:r>
-    </w:p>
-    <w:p>
-      <w:pPr>
-        <w:pStyle w:val="ListParagraph"/>
-        <w:numPr>
-          <w:ilvl w:val="1"/>
-          <w:numId w:val="11"/>
-        </w:numPr>
-        <w:rPr>
-          <w:lang w:val="en-US"/>
-        </w:rPr>
-      </w:pPr>
-      <w:r>
-        <w:rPr>
-          <w:lang w:val="en-US"/>
-        </w:rPr>
-        <w:t>diving regulations – ALL VALID?</w:t>
-      </w:r>
-    </w:p>
-    <w:p>
-      <w:pPr>
-        <w:pStyle w:val="ListParagraph"/>
-        <w:numPr>
-          <w:ilvl w:val="1"/>
-          <w:numId w:val="11"/>
-        </w:numPr>
-        <w:rPr>
-          <w:lang w:val="en-US"/>
-        </w:rPr>
-      </w:pPr>
-      <w:r>
-        <w:rPr>
-          <w:lang w:val="en-US"/>
-        </w:rPr>
-        <w:t>Head diver works currently?</w:t>
-      </w:r>
-    </w:p>
-    <w:p>
-      <w:pPr>
-        <w:pStyle w:val="ListParagraph"/>
-        <w:numPr>
-          <w:ilvl w:val="1"/>
-          <w:numId w:val="11"/>
-        </w:numPr>
-        <w:rPr>
-          <w:lang w:val="en-US"/>
-        </w:rPr>
-      </w:pPr>
-      <w:r>
-        <w:rPr>
-          <w:lang w:val="en-US"/>
-        </w:rPr>
-        <w:t>A</w:t>
-      </w:r>
-      <w:r>
-        <w:rPr>
-          <w:lang w:val="en-US"/>
-        </w:rPr>
-        <w:t>ll divers signed?</w:t>
-      </w:r>
-    </w:p>
-    <w:p>
-      <w:pPr>
-        <w:pStyle w:val="ListParagraph"/>
-        <w:numPr>
-          <w:ilvl w:val="1"/>
-          <w:numId w:val="11"/>
-        </w:numPr>
-        <w:rPr>
-          <w:lang w:val="en-US"/>
-        </w:rPr>
-      </w:pPr>
-      <w:r>
-        <w:rPr>
-          <w:lang w:val="en-US"/>
-        </w:rPr>
-        <w:t>Is the diver that submitted the information is a head diver? (DIVER RANK CHECK)</w:t>
-      </w:r>
-    </w:p>
-    <w:p>
-      <w:pPr>
-        <w:ind w:left="360"/>
-        <w:rPr>
-          <w:lang w:val="en-US"/>
-        </w:rPr>
-      </w:pPr>
-    </w:p>
-    <w:p>
-      <w:pPr>
-        <w:rPr>
-          <w:b/>
-          <w:bCs/>
-          <w:sz w:val="32"/>
-          <w:szCs w:val="32"/>
-          <w:u w:val="single"/>
-          <w:lang w:val="en-US"/>
-        </w:rPr>
-      </w:pPr>
-    </w:p>
-    <w:p>
-      <w:pPr>
-        <w:rPr>
-          <w:b/>
-          <w:bCs/>
-          <w:sz w:val="32"/>
-          <w:szCs w:val="32"/>
-          <w:u w:val="single"/>
-          <w:lang w:val="en-US"/>
-        </w:rPr>
-      </w:pPr>
-    </w:p>
-    <w:p>
-      <w:pPr>
-        <w:rPr>
-          <w:b/>
-          <w:bCs/>
-          <w:sz w:val="32"/>
-          <w:szCs w:val="32"/>
-          <w:u w:val="single"/>
-          <w:lang w:val="en-US"/>
-        </w:rPr>
-      </w:pPr>
-    </w:p>
-    <w:p>
-      <w:pPr>
-        <w:rPr>
-          <w:b/>
-          <w:bCs/>
-          <w:sz w:val="32"/>
-          <w:szCs w:val="32"/>
-          <w:u w:val="single"/>
-          <w:lang w:val="en-US"/>
-        </w:rPr>
-      </w:pPr>
-    </w:p>
-    <w:p>
-      <w:pPr>
-        <w:pStyle w:val="ListParagraph"/>
-        <w:rPr>
-          <w:b/>
-          <w:bCs/>
-          <w:sz w:val="32"/>
-          <w:szCs w:val="32"/>
-          <w:u w:val="single"/>
-          <w:lang w:val="en-US"/>
-        </w:rPr>
-      </w:pPr>
-      <w:r>
-        <w:rPr>
-          <w:b/>
-          <w:bCs/>
-          <w:sz w:val="32"/>
-          <w:szCs w:val="32"/>
-          <w:u w:val="single"/>
-          <w:lang w:val="en-US"/>
-        </w:rPr>
-        <w:t xml:space="preserve">Information: </w:t>
-      </w:r>
-    </w:p>
-    <w:p>
-      <w:pPr>
-        <w:pStyle w:val="ListParagraph"/>
-        <w:numPr>
-          <w:ilvl w:val="0"/>
-          <w:numId w:val="2"/>
-        </w:numPr>
-        <w:rPr>
-          <w:lang w:val="en-US"/>
-        </w:rPr>
-      </w:pPr>
-      <w:r>
-        <w:rPr>
-          <w:lang w:val="en-US"/>
-        </w:rPr>
-        <w:t>Diving is usually in pairs</w:t>
-      </w:r>
-    </w:p>
-    <w:p>
-      <w:pPr>
-        <w:pStyle w:val="ListParagraph"/>
-        <w:numPr>
-          <w:ilvl w:val="0"/>
-          <w:numId w:val="2"/>
-        </w:numPr>
-        <w:rPr>
-          <w:lang w:val="en-US"/>
-        </w:rPr>
-      </w:pPr>
-      <w:r>
-        <w:rPr>
-          <w:lang w:val="en-US"/>
-        </w:rPr>
-        <w:t>Hard to find a partner</w:t>
-      </w:r>
-    </w:p>
-    <w:p>
-      <w:pPr>
-        <w:pStyle w:val="ListParagraph"/>
-        <w:numPr>
-          <w:ilvl w:val="0"/>
-          <w:numId w:val="2"/>
-        </w:numPr>
-        <w:rPr>
-          <w:lang w:val="en-US"/>
-        </w:rPr>
-      </w:pPr>
-      <w:r>
-        <w:rPr>
-          <w:lang w:val="en-US"/>
-        </w:rPr>
-        <w:t xml:space="preserve">Not all needed equipment is always available </w:t>
-      </w:r>
-    </w:p>
-    <w:p>
-      <w:pPr>
-        <w:rPr>
+        <w:bidi/>
+        <w:rPr>
+          <w:rFonts w:hint="cs"/>
+          <w:rtl/>
           <w:lang w:val="en-US"/>
         </w:rPr>
       </w:pPr>
@@ -1850,12 +108,14 @@
         </w:rPr>
         <w:t xml:space="preserve"> using a digital </w:t>
       </w:r>
+      <w:proofErr w:type="gramStart"/>
       <w:r>
         <w:rPr>
           <w:lang w:val="en-US"/>
         </w:rPr>
         <w:t>pen</w:t>
       </w:r>
+      <w:proofErr w:type="gramEnd"/>
     </w:p>
     <w:p>
       <w:pPr>
@@ -1891,6 +151,7 @@
           <w:u w:val="single"/>
           <w:lang w:val="en-US"/>
         </w:rPr>
+        <w:lastRenderedPageBreak/>
         <w:t xml:space="preserve">SYSTEM </w:t>
       </w:r>
       <w:r>
@@ -1950,7 +211,23 @@
           <w:color w:val="00B050"/>
           <w:lang w:val="en-US"/>
         </w:rPr>
-        <w:t>Dictionary that will contain all of those details</w:t>
+        <w:t xml:space="preserve">Dictionary that will contain </w:t>
+      </w:r>
+      <w:proofErr w:type="gramStart"/>
+      <w:r>
+        <w:rPr>
+          <w:color w:val="00B050"/>
+          <w:lang w:val="en-US"/>
+        </w:rPr>
+        <w:t>all of</w:t>
+      </w:r>
+      <w:proofErr w:type="gramEnd"/>
+      <w:r>
+        <w:rPr>
+          <w:color w:val="00B050"/>
+          <w:lang w:val="en-US"/>
+        </w:rPr>
+        <w:t xml:space="preserve"> those details</w:t>
       </w:r>
     </w:p>
     <w:p>
@@ -1976,7 +253,14 @@
         <w:rPr>
           <w:lang w:val="en-US"/>
         </w:rPr>
-        <w:t xml:space="preserve">Password == ( </w:t>
+        <w:t xml:space="preserve">Password == </w:t>
+      </w:r>
+      <w:proofErr w:type="gramStart"/>
+      <w:r>
+        <w:rPr>
+          <w:lang w:val="en-US"/>
+        </w:rPr>
+        <w:t xml:space="preserve">( </w:t>
       </w:r>
       <w:r>
         <w:rPr>
@@ -1985,6 +269,7 @@
         </w:rPr>
         <w:t>REGEX</w:t>
       </w:r>
+      <w:proofErr w:type="gramEnd"/>
       <w:r>
         <w:rPr>
           <w:color w:val="FF0000"/>
@@ -2036,8 +321,19 @@
           <w:highlight w:val="green"/>
           <w:lang w:val="en-US"/>
         </w:rPr>
-        <w:t>Find a diving club</w:t>
+        <w:t xml:space="preserve">Find a diving </w:t>
       </w:r>
+      <w:proofErr w:type="gramStart"/>
+      <w:r>
+        <w:rPr>
+          <w:sz w:val="40"/>
+          <w:szCs w:val="40"/>
+          <w:highlight w:val="green"/>
+          <w:lang w:val="en-US"/>
+        </w:rPr>
+        <w:t>club</w:t>
+      </w:r>
+      <w:proofErr w:type="gramEnd"/>
     </w:p>
     <w:p>
       <w:pPr>
@@ -2244,113 +540,14 @@
         </w:rPr>
         <w:t xml:space="preserve">Make a print of data ranks that will show the ranks and amount of dives </w:t>
       </w:r>
+      <w:proofErr w:type="gramStart"/>
       <w:r>
         <w:rPr>
           <w:lang w:val="en-US"/>
         </w:rPr>
         <w:t>made</w:t>
       </w:r>
-    </w:p>
-    <w:p>
-      <w:pPr>
-        <w:rPr>
-          <w:lang w:val="en-US"/>
-        </w:rPr>
-      </w:pPr>
-    </w:p>
-    <w:p>
-      <w:pPr>
-        <w:rPr>
-          <w:lang w:val="en-US"/>
-        </w:rPr>
-      </w:pPr>
-    </w:p>
-    <w:p>
-      <w:pPr>
-        <w:rPr>
-          <w:sz w:val="36"/>
-          <w:szCs w:val="36"/>
-          <w:lang w:val="en-US"/>
-        </w:rPr>
-      </w:pPr>
-      <w:r>
-        <w:rPr>
-          <w:sz w:val="36"/>
-          <w:szCs w:val="36"/>
-          <w:highlight w:val="yellow"/>
-          <w:lang w:val="en-US"/>
-        </w:rPr>
-        <w:t xml:space="preserve">Note: Add a </w:t>
-      </w:r>
-      <w:proofErr w:type="spellStart"/>
-      <w:r>
-        <w:rPr>
-          <w:sz w:val="36"/>
-          <w:szCs w:val="36"/>
-          <w:highlight w:val="yellow"/>
-          <w:lang w:val="en-US"/>
-        </w:rPr>
-        <w:t>pre existing</w:t>
-      </w:r>
-      <w:proofErr w:type="spellEnd"/>
-      <w:r>
-        <w:rPr>
-          <w:sz w:val="36"/>
-          <w:szCs w:val="36"/>
-          <w:highlight w:val="yellow"/>
-          <w:lang w:val="en-US"/>
-        </w:rPr>
-        <w:t xml:space="preserve"> DB of items, so that if a diver tries to take an item and there is none, he will get an error</w:t>
-      </w:r>
-      <w:r>
-        <w:rPr>
-          <w:sz w:val="36"/>
-          <w:szCs w:val="36"/>
-          <w:highlight w:val="yellow"/>
-          <w:lang w:val="en-US"/>
-        </w:rPr>
-        <w:t xml:space="preserve">, </w:t>
-      </w:r>
-      <w:r>
-        <w:rPr>
-          <w:rFonts w:hint="cs"/>
-          <w:sz w:val="36"/>
-          <w:szCs w:val="36"/>
-          <w:highlight w:val="yellow"/>
-          <w:lang w:val="en-US"/>
-        </w:rPr>
-        <w:t>FOR</w:t>
-      </w:r>
-      <w:r>
-        <w:rPr>
-          <w:rFonts w:hint="cs"/>
-          <w:sz w:val="36"/>
-          <w:szCs w:val="36"/>
-          <w:highlight w:val="yellow"/>
-          <w:rtl/>
-          <w:lang w:val="en-US"/>
-        </w:rPr>
-        <w:t xml:space="preserve"> </w:t>
-      </w:r>
-      <w:r>
-        <w:rPr>
-          <w:rFonts w:hint="cs"/>
-          <w:sz w:val="36"/>
-          <w:szCs w:val="36"/>
-          <w:highlight w:val="yellow"/>
-          <w:lang w:val="en-US"/>
-        </w:rPr>
-        <w:t>EVERY DIVING CLUB</w:t>
-      </w:r>
-      <w:r>
-        <w:rPr>
-          <w:sz w:val="36"/>
-          <w:szCs w:val="36"/>
-          <w:highlight w:val="yellow"/>
-          <w:lang w:val="en-US"/>
-        </w:rPr>
-        <w:t>.</w:t>
-      </w:r>
+      <w:proofErr w:type="gramEnd"/>
     </w:p>
     <w:p>
       <w:pPr>
@@ -2370,7 +567,7 @@
 </file>
 
 <file path=word/numbering.xml><?xml version="1.0" encoding="utf-8"?>
-<w:numbering xmlns:wpc="http://schemas.microsoft.com/office/word/2010/wordprocessingCanvas" xmlns:cx="http://schemas.microsoft.com/office/drawing/2014/chartex" xmlns:cx1="http://schemas.microsoft.com/office/drawing/2015/9/8/chartex" xmlns:cx2="http://schemas.microsoft.com/office/drawing/2015/10/21/chartex" xmlns:cx3="http://schemas.microsoft.com/office/drawing/2016/5/9/chartex" xmlns:cx4="http://schemas.microsoft.com/office/drawing/2016/5/10/chartex" xmlns:cx5="http://schemas.microsoft.com/office/drawing/2016/5/11/chartex" xmlns:cx6="http://schemas.microsoft.com/office/drawing/2016/5/12/chartex" xmlns:cx7="http://schemas.microsoft.com/office/drawing/2016/5/13/chartex" xmlns:cx8="http://schemas.microsoft.com/office/drawing/2016/5/14/chartex" xmlns:mc="http://schemas.openxmlformats.org/markup-compatibility/2006" xmlns:aink="http://schemas.microsoft.com/office/drawing/2016/ink" xmlns:am3d="http://schemas.microsoft.com/office/drawing/2017/model3d" xmlns:o="urn:schemas-microsoft-com:office:office" xmlns:oel="http://schemas.microsoft.com/office/2019/extlst" xmlns:r="http://schemas.openxmlformats.org/officeDocument/2006/relationships" xmlns:m="http://schemas.openxmlformats.org/officeDocument/2006/math" xmlns:v="urn:schemas-microsoft-com:vml" xmlns:wp14="http://schemas.microsoft.com/office/word/2010/wordprocessingDrawing" xmlns:wp="http://schemas.openxmlformats.org/drawingml/2006/wordprocessingDrawing" xmlns:w10="urn:schemas-microsoft-com:office:word" xmlns:w="http://schemas.openxmlformats.org/wordprocessingml/2006/main" xmlns:w14="http://schemas.microsoft.com/office/word/2010/wordml" xmlns:w15="http://schemas.microsoft.com/office/word/2012/wordml" xmlns:w16cex="http://schemas.microsoft.com/office/word/2018/wordml/cex" xmlns:w16cid="http://schemas.microsoft.com/office/word/2016/wordml/cid" xmlns:w16="http://schemas.microsoft.com/office/word/2018/wordml" xmlns:w16du="http://schemas.microsoft.com/office/word/2023/wordml/word16du" xmlns:w16sdtdh="http://schemas.microsoft.com/office/word/2020/wordml/sdtdatahash" xmlns:w16sdtfl="http://schemas.microsoft.com/office/word/2024/wordml/sdtformatlock" xmlns:w16se="http://schemas.microsoft.com/office/word/2015/wordml/symex" xmlns:wpg="http://schemas.microsoft.com/office/word/2010/wordprocessingGroup" xmlns:wpi="http://schemas.microsoft.com/office/word/2010/wordprocessingInk" xmlns:wne="http://schemas.microsoft.com/office/word/2006/wordml" xmlns:wps="http://schemas.microsoft.com/office/word/2010/wordprocessingShape" mc:Ignorable="w14 w15 w16se w16cid w16 w16cex w16sdtdh w16sdtfl w16du wp14">
+<w:numbering xmlns:wpc="http://schemas.microsoft.com/office/word/2010/wordprocessingCanvas" xmlns:cx="http://schemas.microsoft.com/office/drawing/2014/chartex" xmlns:cx1="http://schemas.microsoft.com/office/drawing/2015/9/8/chartex" xmlns:cx2="http://schemas.microsoft.com/office/drawing/2015/10/21/chartex" xmlns:cx3="http://schemas.microsoft.com/office/drawing/2016/5/9/chartex" xmlns:cx4="http://schemas.microsoft.com/office/drawing/2016/5/10/chartex" xmlns:cx5="http://schemas.microsoft.com/office/drawing/2016/5/11/chartex" xmlns:cx6="http://schemas.microsoft.com/office/drawing/2016/5/12/chartex" xmlns:cx7="http://schemas.microsoft.com/office/drawing/2016/5/13/chartex" xmlns:cx8="http://schemas.microsoft.com/office/drawing/2016/5/14/chartex" xmlns:mc="http://schemas.openxmlformats.org/markup-compatibility/2006" xmlns:aink="http://schemas.microsoft.com/office/drawing/2016/ink" xmlns:am3d="http://schemas.microsoft.com/office/drawing/2017/model3d" xmlns:o="urn:schemas-microsoft-com:office:office" xmlns:oel="http://schemas.microsoft.com/office/2019/extlst" xmlns:r="http://schemas.openxmlformats.org/officeDocument/2006/relationships" xmlns:m="http://schemas.openxmlformats.org/officeDocument/2006/math" xmlns:v="urn:schemas-microsoft-com:vml" xmlns:wp14="http://schemas.microsoft.com/office/word/2010/wordprocessingDrawing" xmlns:wp="http://schemas.openxmlformats.org/drawingml/2006/wordprocessingDrawing" xmlns:w10="urn:schemas-microsoft-com:office:word" xmlns:w="http://schemas.openxmlformats.org/wordprocessingml/2006/main" xmlns:w14="http://schemas.microsoft.com/office/word/2010/wordml" xmlns:w15="http://schemas.microsoft.com/office/word/2012/wordml" xmlns:w16cex="http://schemas.microsoft.com/office/word/2018/wordml/cex" xmlns:w16cid="http://schemas.microsoft.com/office/word/2016/wordml/cid" xmlns:w16="http://schemas.microsoft.com/office/word/2018/wordml" xmlns:w16sdtdh="http://schemas.microsoft.com/office/word/2020/wordml/sdtdatahash" xmlns:w16se="http://schemas.microsoft.com/office/word/2015/wordml/symex" xmlns:wpg="http://schemas.microsoft.com/office/word/2010/wordprocessingGroup" xmlns:wpi="http://schemas.microsoft.com/office/word/2010/wordprocessingInk" xmlns:wne="http://schemas.microsoft.com/office/word/2006/wordml" xmlns:wps="http://schemas.microsoft.com/office/word/2010/wordprocessingShape" mc:Ignorable="w14 w15 w16se w16cid w16 w16cex w16sdtdh wp14">
   <w:abstractNum w:abstractNumId="0" w15:restartNumberingAfterBreak="0">
     <w:nsid w:val="025521D2"/>
     <w:multiLevelType w:val="hybridMultilevel"/>
@@ -4495,7 +2692,7 @@
 </file>
 
 <file path=word/styles.xml><?xml version="1.0" encoding="utf-8"?>
-<w:styles xmlns:mc="http://schemas.openxmlformats.org/markup-compatibility/2006" xmlns:r="http://schemas.openxmlformats.org/officeDocument/2006/relationships" xmlns:w="http://schemas.openxmlformats.org/wordprocessingml/2006/main" xmlns:w14="http://schemas.microsoft.com/office/word/2010/wordml" xmlns:w15="http://schemas.microsoft.com/office/word/2012/wordml" xmlns:w16cex="http://schemas.microsoft.com/office/word/2018/wordml/cex" xmlns:w16cid="http://schemas.microsoft.com/office/word/2016/wordml/cid" xmlns:w16="http://schemas.microsoft.com/office/word/2018/wordml" xmlns:w16du="http://schemas.microsoft.com/office/word/2023/wordml/word16du" xmlns:w16sdtdh="http://schemas.microsoft.com/office/word/2020/wordml/sdtdatahash" xmlns:w16sdtfl="http://schemas.microsoft.com/office/word/2024/wordml/sdtformatlock" xmlns:w16se="http://schemas.microsoft.com/office/word/2015/wordml/symex" mc:Ignorable="w14 w15 w16se w16cid w16 w16cex w16sdtdh w16sdtfl w16du">
+<w:styles xmlns:mc="http://schemas.openxmlformats.org/markup-compatibility/2006" xmlns:r="http://schemas.openxmlformats.org/officeDocument/2006/relationships" xmlns:w="http://schemas.openxmlformats.org/wordprocessingml/2006/main" xmlns:w14="http://schemas.microsoft.com/office/word/2010/wordml" xmlns:w15="http://schemas.microsoft.com/office/word/2012/wordml" xmlns:w16cex="http://schemas.microsoft.com/office/word/2018/wordml/cex" xmlns:w16cid="http://schemas.microsoft.com/office/word/2016/wordml/cid" xmlns:w16="http://schemas.microsoft.com/office/word/2018/wordml" xmlns:w16sdtdh="http://schemas.microsoft.com/office/word/2020/wordml/sdtdatahash" xmlns:w16se="http://schemas.microsoft.com/office/word/2015/wordml/symex" mc:Ignorable="w14 w15 w16se w16cid w16 w16cex w16sdtdh">
   <w:docDefaults>
     <w:rPrDefault>
       <w:rPr>
